--- a/2023-24_Projektmunka_I._Dokumentáció_2-es_csapat.docx
+++ b/2023-24_Projektmunka_I._Dokumentáció_2-es_csapat.docx
@@ -183,6 +183,7 @@
             <w:r>
               <w:rPr>
                 <w:rFonts w:ascii="Fira Mono Medium" w:hAnsi="Fira Mono Medium" w:cs="Arial"/>
+                <w:noProof/>
                 <w:webHidden/>
               </w:rPr>
               <w:t>2</w:t>
@@ -250,6 +251,7 @@
             <w:r>
               <w:rPr>
                 <w:rFonts w:ascii="Fira Mono Medium" w:hAnsi="Fira Mono Medium" w:cs="Arial"/>
+                <w:noProof/>
                 <w:webHidden/>
               </w:rPr>
               <w:t>3</w:t>
@@ -317,6 +319,7 @@
             <w:r>
               <w:rPr>
                 <w:rFonts w:ascii="Fira Mono Medium" w:hAnsi="Fira Mono Medium" w:cs="Arial"/>
+                <w:noProof/>
                 <w:webHidden/>
               </w:rPr>
               <w:t>4</w:t>
@@ -384,6 +387,7 @@
             <w:r>
               <w:rPr>
                 <w:rFonts w:ascii="Fira Mono Medium" w:hAnsi="Fira Mono Medium" w:cs="Arial"/>
+                <w:noProof/>
                 <w:webHidden/>
               </w:rPr>
               <w:t>5</w:t>
@@ -451,6 +455,7 @@
             <w:r>
               <w:rPr>
                 <w:rFonts w:ascii="Fira Mono Medium" w:hAnsi="Fira Mono Medium" w:cs="Arial"/>
+                <w:noProof/>
                 <w:webHidden/>
               </w:rPr>
               <w:t>6</w:t>
@@ -518,6 +523,7 @@
             <w:r>
               <w:rPr>
                 <w:rFonts w:ascii="Fira Mono Medium" w:hAnsi="Fira Mono Medium" w:cs="Arial"/>
+                <w:noProof/>
                 <w:webHidden/>
               </w:rPr>
               <w:t>7</w:t>
@@ -546,6 +552,7 @@
         <w:pStyle w:val="Cmsor1"/>
         <w:keepLines w:val="0"/>
         <w:pageBreakBefore/>
+        <w:spacing w:after="720"/>
       </w:pPr>
       <w:bookmarkStart w:id="1" w:name="_Toc159674915"/>
       <w:r>
@@ -1025,12 +1032,12 @@
         <w:t>az alábbi grafika szemlélteti:</w:t>
       </w:r>
     </w:p>
+    <w:bookmarkStart w:id="2" w:name="_Toc159674916"/>
     <w:p>
       <w:pPr>
         <w:pStyle w:val="Cmsor1"/>
         <w:spacing w:before="120" w:after="720"/>
       </w:pPr>
-      <w:bookmarkStart w:id="2" w:name="_Toc159674916"/>
       <w:r>
         <w:rPr>
           <w:rFonts w:cs="Arial"/>
@@ -2066,6 +2073,7 @@
       <w:pPr>
         <w:pStyle w:val="Cmsor1"/>
         <w:pageBreakBefore/>
+        <w:spacing w:after="720"/>
       </w:pPr>
       <w:bookmarkStart w:id="5" w:name="_Toc159674919"/>
       <w:r>
@@ -2078,7 +2086,9 @@
       <w:r>
         <w:t>, működése</w:t>
       </w:r>
+      <w:bookmarkStart w:id="6" w:name="_GoBack"/>
       <w:bookmarkEnd w:id="5"/>
+      <w:bookmarkEnd w:id="6"/>
     </w:p>
     <w:p>
       <w:pPr>
@@ -2138,9 +2148,10 @@
                           <w:p>
                             <w:pPr>
                               <w:pStyle w:val="Kpalrs"/>
-                              <w:jc w:val="center"/>
+                              <w:jc w:val="both"/>
                               <w:rPr>
                                 <w:rFonts w:ascii="Fira Mono Medium" w:hAnsi="Fira Mono Medium" w:cs="Arial"/>
+                                <w:color w:val="000000" w:themeColor="text1"/>
                                 <w:sz w:val="16"/>
                                 <w:szCs w:val="16"/>
                               </w:rPr>
@@ -2148,6 +2159,7 @@
                             <w:r>
                               <w:rPr>
                                 <w:rFonts w:ascii="Fira Mono Medium" w:hAnsi="Fira Mono Medium"/>
+                                <w:color w:val="000000" w:themeColor="text1"/>
                                 <w:sz w:val="16"/>
                                 <w:szCs w:val="16"/>
                               </w:rPr>
@@ -2176,15 +2188,20 @@
           </mc:Choice>
           <mc:Fallback>
             <w:pict>
-              <v:shape w14:anchorId="359F74F7" id="Szövegdoboz 2" o:spid="_x0000_s1040" type="#_x0000_t202" style="position:absolute;left:0;text-align:left;margin-left:97.85pt;margin-top:316.5pt;width:149.05pt;height:.05pt;z-index:251678720;visibility:visible;mso-wrap-style:square;mso-width-percent:0;mso-height-percent:0;mso-wrap-distance-left:9pt;mso-wrap-distance-top:0;mso-wrap-distance-right:9pt;mso-wrap-distance-bottom:0;mso-position-horizontal:right;mso-position-horizontal-relative:margin;mso-position-vertical:absolute;mso-position-vertical-relative:text;mso-width-percent:0;mso-height-percent:0;mso-width-relative:margin;mso-height-relative:margin;v-text-anchor:top" o:gfxdata="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" stroked="f">
+              <v:shapetype w14:anchorId="359F74F7" id="_x0000_t202" coordsize="21600,21600" o:spt="202" path="m,l,21600r21600,l21600,xe">
+                <v:stroke joinstyle="miter"/>
+                <v:path gradientshapeok="t" o:connecttype="rect"/>
+              </v:shapetype>
+              <v:shape id="Szövegdoboz 2" o:spid="_x0000_s1040" type="#_x0000_t202" style="position:absolute;left:0;text-align:left;margin-left:97.85pt;margin-top:316.5pt;width:149.05pt;height:.05pt;z-index:251678720;visibility:visible;mso-wrap-style:square;mso-width-percent:0;mso-height-percent:0;mso-wrap-distance-left:9pt;mso-wrap-distance-top:0;mso-wrap-distance-right:9pt;mso-wrap-distance-bottom:0;mso-position-horizontal:right;mso-position-horizontal-relative:margin;mso-position-vertical:absolute;mso-position-vertical-relative:text;mso-width-percent:0;mso-height-percent:0;mso-width-relative:margin;mso-height-relative:margin;v-text-anchor:top" o:gfxdata="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" stroked="f">
                 <v:textbox style="mso-fit-shape-to-text:t" inset="0,0,0,0">
                   <w:txbxContent>
                     <w:p>
                       <w:pPr>
                         <w:pStyle w:val="Kpalrs"/>
-                        <w:jc w:val="center"/>
+                        <w:jc w:val="both"/>
                         <w:rPr>
                           <w:rFonts w:ascii="Fira Mono Medium" w:hAnsi="Fira Mono Medium" w:cs="Arial"/>
+                          <w:color w:val="000000" w:themeColor="text1"/>
                           <w:sz w:val="16"/>
                           <w:szCs w:val="16"/>
                         </w:rPr>
@@ -2192,6 +2209,7 @@
                       <w:r>
                         <w:rPr>
                           <w:rFonts w:ascii="Fira Mono Medium" w:hAnsi="Fira Mono Medium"/>
+                          <w:color w:val="000000" w:themeColor="text1"/>
                           <w:sz w:val="16"/>
                           <w:szCs w:val="16"/>
                         </w:rPr>
@@ -2532,8 +2550,6 @@
         </w:rPr>
         <w:br w:type="page"/>
       </w:r>
-      <w:bookmarkStart w:id="6" w:name="_GoBack"/>
-      <w:bookmarkEnd w:id="6"/>
       <w:r>
         <w:rPr>
           <w:rFonts w:ascii="Fira Mono Medium" w:hAnsi="Fira Mono Medium" w:cs="Arial"/>
@@ -4592,7 +4608,7 @@
 </file>
 
 <file path=customXml/itemProps1.xml><?xml version="1.0" encoding="utf-8"?>
-<ds:datastoreItem xmlns:ds="http://schemas.openxmlformats.org/officeDocument/2006/customXml" ds:itemID="{0AA1D2F7-79A6-4CF2-88B3-E060E4120021}">
+<ds:datastoreItem xmlns:ds="http://schemas.openxmlformats.org/officeDocument/2006/customXml" ds:itemID="{E979112F-5DED-48A8-8188-8BF77FB8EB74}">
   <ds:schemaRefs>
     <ds:schemaRef ds:uri="http://schemas.openxmlformats.org/officeDocument/2006/bibliography"/>
   </ds:schemaRefs>

--- a/2023-24_Projektmunka_I._Dokumentáció_2-es_csapat.docx
+++ b/2023-24_Projektmunka_I._Dokumentáció_2-es_csapat.docx
@@ -1,6 +1,6 @@
 
 <file path=word/document.xml><?xml version="1.0" encoding="utf-8"?>
-<w:document xmlns:wpc="http://schemas.microsoft.com/office/word/2010/wordprocessingCanvas" xmlns:cx="http://schemas.microsoft.com/office/drawing/2014/chartex" xmlns:cx1="http://schemas.microsoft.com/office/drawing/2015/9/8/chartex" xmlns:cx2="http://schemas.microsoft.com/office/drawing/2015/10/21/chartex" xmlns:cx3="http://schemas.microsoft.com/office/drawing/2016/5/9/chartex" xmlns:cx4="http://schemas.microsoft.com/office/drawing/2016/5/10/chartex" xmlns:cx5="http://schemas.microsoft.com/office/drawing/2016/5/11/chartex" xmlns:cx6="http://schemas.microsoft.com/office/drawing/2016/5/12/chartex" xmlns:cx7="http://schemas.microsoft.com/office/drawing/2016/5/13/chartex" xmlns:cx8="http://schemas.microsoft.com/office/drawing/2016/5/14/chartex" xmlns:mc="http://schemas.openxmlformats.org/markup-compatibility/2006" xmlns:aink="http://schemas.microsoft.com/office/drawing/2016/ink" xmlns:am3d="http://schemas.microsoft.com/office/drawing/2017/model3d" xmlns:o="urn:schemas-microsoft-com:office:office" xmlns:r="http://schemas.openxmlformats.org/officeDocument/2006/relationships" xmlns:m="http://schemas.openxmlformats.org/officeDocument/2006/math" xmlns:v="urn:schemas-microsoft-com:vml" xmlns:wp14="http://schemas.microsoft.com/office/word/2010/wordprocessingDrawing" xmlns:wp="http://schemas.openxmlformats.org/drawingml/2006/wordprocessingDrawing" xmlns:w10="urn:schemas-microsoft-com:office:word" xmlns:w="http://schemas.openxmlformats.org/wordprocessingml/2006/main" xmlns:w14="http://schemas.microsoft.com/office/word/2010/wordml" xmlns:w15="http://schemas.microsoft.com/office/word/2012/wordml" xmlns:w16cid="http://schemas.microsoft.com/office/word/2016/wordml/cid" xmlns:w16se="http://schemas.microsoft.com/office/word/2015/wordml/symex" xmlns:wpg="http://schemas.microsoft.com/office/word/2010/wordprocessingGroup" xmlns:wpi="http://schemas.microsoft.com/office/word/2010/wordprocessingInk" xmlns:wne="http://schemas.microsoft.com/office/word/2006/wordml" xmlns:wps="http://schemas.microsoft.com/office/word/2010/wordprocessingShape" mc:Ignorable="w14 w15 w16se w16cid wp14">
+<w:document xmlns:wpc="http://schemas.microsoft.com/office/word/2010/wordprocessingCanvas" xmlns:cx="http://schemas.microsoft.com/office/drawing/2014/chartex" xmlns:cx1="http://schemas.microsoft.com/office/drawing/2015/9/8/chartex" xmlns:cx2="http://schemas.microsoft.com/office/drawing/2015/10/21/chartex" xmlns:cx3="http://schemas.microsoft.com/office/drawing/2016/5/9/chartex" xmlns:cx4="http://schemas.microsoft.com/office/drawing/2016/5/10/chartex" xmlns:cx5="http://schemas.microsoft.com/office/drawing/2016/5/11/chartex" xmlns:cx6="http://schemas.microsoft.com/office/drawing/2016/5/12/chartex" xmlns:cx7="http://schemas.microsoft.com/office/drawing/2016/5/13/chartex" xmlns:cx8="http://schemas.microsoft.com/office/drawing/2016/5/14/chartex" xmlns:mc="http://schemas.openxmlformats.org/markup-compatibility/2006" xmlns:aink="http://schemas.microsoft.com/office/drawing/2016/ink" xmlns:am3d="http://schemas.microsoft.com/office/drawing/2017/model3d" xmlns:o="urn:schemas-microsoft-com:office:office" xmlns:oel="http://schemas.microsoft.com/office/2019/extlst" xmlns:r="http://schemas.openxmlformats.org/officeDocument/2006/relationships" xmlns:m="http://schemas.openxmlformats.org/officeDocument/2006/math" xmlns:v="urn:schemas-microsoft-com:vml" xmlns:wp14="http://schemas.microsoft.com/office/word/2010/wordprocessingDrawing" xmlns:wp="http://schemas.openxmlformats.org/drawingml/2006/wordprocessingDrawing" xmlns:w10="urn:schemas-microsoft-com:office:word" xmlns:w="http://schemas.openxmlformats.org/wordprocessingml/2006/main" xmlns:w14="http://schemas.microsoft.com/office/word/2010/wordml" xmlns:w15="http://schemas.microsoft.com/office/word/2012/wordml" xmlns:w16cex="http://schemas.microsoft.com/office/word/2018/wordml/cex" xmlns:w16cid="http://schemas.microsoft.com/office/word/2016/wordml/cid" xmlns:w16="http://schemas.microsoft.com/office/word/2018/wordml" xmlns:w16du="http://schemas.microsoft.com/office/word/2023/wordml/word16du" xmlns:w16sdtdh="http://schemas.microsoft.com/office/word/2020/wordml/sdtdatahash" xmlns:w16se="http://schemas.microsoft.com/office/word/2015/wordml/symex" xmlns:wpg="http://schemas.microsoft.com/office/word/2010/wordprocessingGroup" xmlns:wpi="http://schemas.microsoft.com/office/word/2010/wordprocessingInk" xmlns:wne="http://schemas.microsoft.com/office/word/2006/wordml" xmlns:wps="http://schemas.microsoft.com/office/word/2010/wordprocessingShape" mc:Ignorable="w14 w15 w16se w16cid w16 w16cex w16sdtdh w16du wp14">
   <w:body>
     <w:p>
       <w:pPr>
@@ -119,6 +119,7 @@
             </w:tabs>
             <w:rPr>
               <w:rFonts w:ascii="Fira Mono Medium" w:hAnsi="Fira Mono Medium" w:cs="Arial"/>
+              <w:noProof/>
             </w:rPr>
           </w:pPr>
           <w:r>
@@ -143,12 +144,14 @@
             <w:r>
               <w:rPr>
                 <w:rFonts w:ascii="Fira Mono Medium" w:hAnsi="Fira Mono Medium" w:cs="Arial"/>
+                <w:noProof/>
               </w:rPr>
               <w:t>Tartalomjegyzék</w:t>
             </w:r>
             <w:r>
               <w:rPr>
                 <w:rFonts w:ascii="Fira Mono Medium" w:hAnsi="Fira Mono Medium" w:cs="Arial"/>
+                <w:noProof/>
                 <w:webHidden/>
               </w:rPr>
               <w:tab/>
@@ -156,6 +159,7 @@
             <w:r>
               <w:rPr>
                 <w:rFonts w:ascii="Fira Mono Medium" w:hAnsi="Fira Mono Medium" w:cs="Arial"/>
+                <w:noProof/>
                 <w:webHidden/>
               </w:rPr>
               <w:fldChar w:fldCharType="begin"/>
@@ -163,6 +167,7 @@
             <w:r>
               <w:rPr>
                 <w:rFonts w:ascii="Fira Mono Medium" w:hAnsi="Fira Mono Medium" w:cs="Arial"/>
+                <w:noProof/>
                 <w:webHidden/>
               </w:rPr>
               <w:instrText xml:space="preserve"> PAGEREF _Toc159674914 \h </w:instrText>
@@ -170,12 +175,14 @@
             <w:r>
               <w:rPr>
                 <w:rFonts w:ascii="Fira Mono Medium" w:hAnsi="Fira Mono Medium" w:cs="Arial"/>
+                <w:noProof/>
                 <w:webHidden/>
               </w:rPr>
             </w:r>
             <w:r>
               <w:rPr>
                 <w:rFonts w:ascii="Fira Mono Medium" w:hAnsi="Fira Mono Medium" w:cs="Arial"/>
+                <w:noProof/>
                 <w:webHidden/>
               </w:rPr>
               <w:fldChar w:fldCharType="separate"/>
@@ -191,6 +198,7 @@
             <w:r>
               <w:rPr>
                 <w:rFonts w:ascii="Fira Mono Medium" w:hAnsi="Fira Mono Medium" w:cs="Arial"/>
+                <w:noProof/>
                 <w:webHidden/>
               </w:rPr>
               <w:fldChar w:fldCharType="end"/>
@@ -205,18 +213,21 @@
             </w:tabs>
             <w:rPr>
               <w:rFonts w:ascii="Fira Mono Medium" w:hAnsi="Fira Mono Medium" w:cs="Arial"/>
+              <w:noProof/>
             </w:rPr>
           </w:pPr>
           <w:hyperlink w:anchor="_Toc159674915" w:history="1">
             <w:r>
               <w:rPr>
                 <w:rFonts w:ascii="Fira Mono Medium" w:hAnsi="Fira Mono Medium" w:cs="Arial"/>
+                <w:noProof/>
               </w:rPr>
               <w:t>Terv</w:t>
             </w:r>
             <w:r>
               <w:rPr>
                 <w:rFonts w:ascii="Fira Mono Medium" w:hAnsi="Fira Mono Medium" w:cs="Arial"/>
+                <w:noProof/>
                 <w:webHidden/>
               </w:rPr>
               <w:tab/>
@@ -224,6 +235,7 @@
             <w:r>
               <w:rPr>
                 <w:rFonts w:ascii="Fira Mono Medium" w:hAnsi="Fira Mono Medium" w:cs="Arial"/>
+                <w:noProof/>
                 <w:webHidden/>
               </w:rPr>
               <w:fldChar w:fldCharType="begin"/>
@@ -231,6 +243,7 @@
             <w:r>
               <w:rPr>
                 <w:rFonts w:ascii="Fira Mono Medium" w:hAnsi="Fira Mono Medium" w:cs="Arial"/>
+                <w:noProof/>
                 <w:webHidden/>
               </w:rPr>
               <w:instrText xml:space="preserve"> PAGEREF _Toc159674915 \h </w:instrText>
@@ -238,12 +251,14 @@
             <w:r>
               <w:rPr>
                 <w:rFonts w:ascii="Fira Mono Medium" w:hAnsi="Fira Mono Medium" w:cs="Arial"/>
+                <w:noProof/>
                 <w:webHidden/>
               </w:rPr>
             </w:r>
             <w:r>
               <w:rPr>
                 <w:rFonts w:ascii="Fira Mono Medium" w:hAnsi="Fira Mono Medium" w:cs="Arial"/>
+                <w:noProof/>
                 <w:webHidden/>
               </w:rPr>
               <w:fldChar w:fldCharType="separate"/>
@@ -259,6 +274,7 @@
             <w:r>
               <w:rPr>
                 <w:rFonts w:ascii="Fira Mono Medium" w:hAnsi="Fira Mono Medium" w:cs="Arial"/>
+                <w:noProof/>
                 <w:webHidden/>
               </w:rPr>
               <w:fldChar w:fldCharType="end"/>
@@ -273,18 +289,21 @@
             </w:tabs>
             <w:rPr>
               <w:rFonts w:ascii="Fira Mono Medium" w:hAnsi="Fira Mono Medium" w:cs="Arial"/>
+              <w:noProof/>
             </w:rPr>
           </w:pPr>
           <w:hyperlink w:anchor="_Toc159674916" w:history="1">
             <w:r>
               <w:rPr>
                 <w:rFonts w:ascii="Fira Mono Medium" w:hAnsi="Fira Mono Medium" w:cs="Arial"/>
+                <w:noProof/>
               </w:rPr>
               <w:t>Önreflexió</w:t>
             </w:r>
             <w:r>
               <w:rPr>
                 <w:rFonts w:ascii="Fira Mono Medium" w:hAnsi="Fira Mono Medium" w:cs="Arial"/>
+                <w:noProof/>
                 <w:webHidden/>
               </w:rPr>
               <w:tab/>
@@ -292,6 +311,7 @@
             <w:r>
               <w:rPr>
                 <w:rFonts w:ascii="Fira Mono Medium" w:hAnsi="Fira Mono Medium" w:cs="Arial"/>
+                <w:noProof/>
                 <w:webHidden/>
               </w:rPr>
               <w:fldChar w:fldCharType="begin"/>
@@ -299,6 +319,7 @@
             <w:r>
               <w:rPr>
                 <w:rFonts w:ascii="Fira Mono Medium" w:hAnsi="Fira Mono Medium" w:cs="Arial"/>
+                <w:noProof/>
                 <w:webHidden/>
               </w:rPr>
               <w:instrText xml:space="preserve"> PAGEREF _Toc159674916 \h </w:instrText>
@@ -306,12 +327,14 @@
             <w:r>
               <w:rPr>
                 <w:rFonts w:ascii="Fira Mono Medium" w:hAnsi="Fira Mono Medium" w:cs="Arial"/>
+                <w:noProof/>
                 <w:webHidden/>
               </w:rPr>
             </w:r>
             <w:r>
               <w:rPr>
                 <w:rFonts w:ascii="Fira Mono Medium" w:hAnsi="Fira Mono Medium" w:cs="Arial"/>
+                <w:noProof/>
                 <w:webHidden/>
               </w:rPr>
               <w:fldChar w:fldCharType="separate"/>
@@ -327,6 +350,7 @@
             <w:r>
               <w:rPr>
                 <w:rFonts w:ascii="Fira Mono Medium" w:hAnsi="Fira Mono Medium" w:cs="Arial"/>
+                <w:noProof/>
                 <w:webHidden/>
               </w:rPr>
               <w:fldChar w:fldCharType="end"/>
@@ -341,18 +365,21 @@
             </w:tabs>
             <w:rPr>
               <w:rFonts w:ascii="Fira Mono Medium" w:hAnsi="Fira Mono Medium" w:cs="Arial"/>
+              <w:noProof/>
             </w:rPr>
           </w:pPr>
           <w:hyperlink w:anchor="_Toc159674917" w:history="1">
             <w:r>
               <w:rPr>
                 <w:rFonts w:ascii="Fira Mono Medium" w:hAnsi="Fira Mono Medium" w:cs="Arial"/>
+                <w:noProof/>
               </w:rPr>
               <w:t>Szlonkai Benedek</w:t>
             </w:r>
             <w:r>
               <w:rPr>
                 <w:rFonts w:ascii="Fira Mono Medium" w:hAnsi="Fira Mono Medium" w:cs="Arial"/>
+                <w:noProof/>
                 <w:webHidden/>
               </w:rPr>
               <w:tab/>
@@ -360,6 +387,7 @@
             <w:r>
               <w:rPr>
                 <w:rFonts w:ascii="Fira Mono Medium" w:hAnsi="Fira Mono Medium" w:cs="Arial"/>
+                <w:noProof/>
                 <w:webHidden/>
               </w:rPr>
               <w:fldChar w:fldCharType="begin"/>
@@ -367,6 +395,7 @@
             <w:r>
               <w:rPr>
                 <w:rFonts w:ascii="Fira Mono Medium" w:hAnsi="Fira Mono Medium" w:cs="Arial"/>
+                <w:noProof/>
                 <w:webHidden/>
               </w:rPr>
               <w:instrText xml:space="preserve"> PAGEREF _Toc159674917 \h </w:instrText>
@@ -374,12 +403,14 @@
             <w:r>
               <w:rPr>
                 <w:rFonts w:ascii="Fira Mono Medium" w:hAnsi="Fira Mono Medium" w:cs="Arial"/>
+                <w:noProof/>
                 <w:webHidden/>
               </w:rPr>
             </w:r>
             <w:r>
               <w:rPr>
                 <w:rFonts w:ascii="Fira Mono Medium" w:hAnsi="Fira Mono Medium" w:cs="Arial"/>
+                <w:noProof/>
                 <w:webHidden/>
               </w:rPr>
               <w:fldChar w:fldCharType="separate"/>
@@ -395,6 +426,7 @@
             <w:r>
               <w:rPr>
                 <w:rFonts w:ascii="Fira Mono Medium" w:hAnsi="Fira Mono Medium" w:cs="Arial"/>
+                <w:noProof/>
                 <w:webHidden/>
               </w:rPr>
               <w:fldChar w:fldCharType="end"/>
@@ -409,18 +441,21 @@
             </w:tabs>
             <w:rPr>
               <w:rFonts w:ascii="Fira Mono Medium" w:hAnsi="Fira Mono Medium" w:cs="Arial"/>
+              <w:noProof/>
             </w:rPr>
           </w:pPr>
           <w:hyperlink w:anchor="_Toc159674918" w:history="1">
             <w:r>
               <w:rPr>
                 <w:rFonts w:ascii="Fira Mono Medium" w:hAnsi="Fira Mono Medium" w:cs="Arial"/>
+                <w:noProof/>
               </w:rPr>
               <w:t>Kolozsvári Barnabás</w:t>
             </w:r>
             <w:r>
               <w:rPr>
                 <w:rFonts w:ascii="Fira Mono Medium" w:hAnsi="Fira Mono Medium" w:cs="Arial"/>
+                <w:noProof/>
                 <w:webHidden/>
               </w:rPr>
               <w:tab/>
@@ -428,6 +463,7 @@
             <w:r>
               <w:rPr>
                 <w:rFonts w:ascii="Fira Mono Medium" w:hAnsi="Fira Mono Medium" w:cs="Arial"/>
+                <w:noProof/>
                 <w:webHidden/>
               </w:rPr>
               <w:fldChar w:fldCharType="begin"/>
@@ -435,6 +471,7 @@
             <w:r>
               <w:rPr>
                 <w:rFonts w:ascii="Fira Mono Medium" w:hAnsi="Fira Mono Medium" w:cs="Arial"/>
+                <w:noProof/>
                 <w:webHidden/>
               </w:rPr>
               <w:instrText xml:space="preserve"> PAGEREF _Toc159674918 \h </w:instrText>
@@ -442,12 +479,14 @@
             <w:r>
               <w:rPr>
                 <w:rFonts w:ascii="Fira Mono Medium" w:hAnsi="Fira Mono Medium" w:cs="Arial"/>
+                <w:noProof/>
                 <w:webHidden/>
               </w:rPr>
             </w:r>
             <w:r>
               <w:rPr>
                 <w:rFonts w:ascii="Fira Mono Medium" w:hAnsi="Fira Mono Medium" w:cs="Arial"/>
+                <w:noProof/>
                 <w:webHidden/>
               </w:rPr>
               <w:fldChar w:fldCharType="separate"/>
@@ -463,6 +502,7 @@
             <w:r>
               <w:rPr>
                 <w:rFonts w:ascii="Fira Mono Medium" w:hAnsi="Fira Mono Medium" w:cs="Arial"/>
+                <w:noProof/>
                 <w:webHidden/>
               </w:rPr>
               <w:fldChar w:fldCharType="end"/>
@@ -477,18 +517,21 @@
             </w:tabs>
             <w:rPr>
               <w:rFonts w:ascii="Fira Mono Medium" w:hAnsi="Fira Mono Medium" w:cs="Arial"/>
+              <w:noProof/>
             </w:rPr>
           </w:pPr>
           <w:hyperlink w:anchor="_Toc159674919" w:history="1">
             <w:r>
               <w:rPr>
                 <w:rFonts w:ascii="Fira Mono Medium" w:hAnsi="Fira Mono Medium" w:cs="Arial"/>
+                <w:noProof/>
               </w:rPr>
               <w:t>A program leírása, működése</w:t>
             </w:r>
             <w:r>
               <w:rPr>
                 <w:rFonts w:ascii="Fira Mono Medium" w:hAnsi="Fira Mono Medium" w:cs="Arial"/>
+                <w:noProof/>
                 <w:webHidden/>
               </w:rPr>
               <w:tab/>
@@ -496,6 +539,7 @@
             <w:r>
               <w:rPr>
                 <w:rFonts w:ascii="Fira Mono Medium" w:hAnsi="Fira Mono Medium" w:cs="Arial"/>
+                <w:noProof/>
                 <w:webHidden/>
               </w:rPr>
               <w:fldChar w:fldCharType="begin"/>
@@ -503,6 +547,7 @@
             <w:r>
               <w:rPr>
                 <w:rFonts w:ascii="Fira Mono Medium" w:hAnsi="Fira Mono Medium" w:cs="Arial"/>
+                <w:noProof/>
                 <w:webHidden/>
               </w:rPr>
               <w:instrText xml:space="preserve"> PAGEREF _Toc159674919 \h </w:instrText>
@@ -510,12 +555,14 @@
             <w:r>
               <w:rPr>
                 <w:rFonts w:ascii="Fira Mono Medium" w:hAnsi="Fira Mono Medium" w:cs="Arial"/>
+                <w:noProof/>
                 <w:webHidden/>
               </w:rPr>
             </w:r>
             <w:r>
               <w:rPr>
                 <w:rFonts w:ascii="Fira Mono Medium" w:hAnsi="Fira Mono Medium" w:cs="Arial"/>
+                <w:noProof/>
                 <w:webHidden/>
               </w:rPr>
               <w:fldChar w:fldCharType="separate"/>
@@ -531,6 +578,7 @@
             <w:r>
               <w:rPr>
                 <w:rFonts w:ascii="Fira Mono Medium" w:hAnsi="Fira Mono Medium" w:cs="Arial"/>
+                <w:noProof/>
                 <w:webHidden/>
               </w:rPr>
               <w:fldChar w:fldCharType="end"/>
@@ -579,21 +627,7 @@
         <w:rPr>
           <w:rFonts w:ascii="Fira Mono Medium" w:hAnsi="Fira Mono Medium" w:cs="Arial"/>
         </w:rPr>
-        <w:t xml:space="preserve">A megvalósítandó projekt egy olyan kód, amely képes 2-es, 8-as, 10-es és 16-os </w:t>
-      </w:r>
-      <w:proofErr w:type="spellStart"/>
-      <w:r>
-        <w:rPr>
-          <w:rFonts w:ascii="Fira Mono Medium" w:hAnsi="Fira Mono Medium" w:cs="Arial"/>
-        </w:rPr>
-        <w:t>számrendszerbeli</w:t>
-      </w:r>
-      <w:proofErr w:type="spellEnd"/>
-      <w:r>
-        <w:rPr>
-          <w:rFonts w:ascii="Fira Mono Medium" w:hAnsi="Fira Mono Medium" w:cs="Arial"/>
-        </w:rPr>
-        <w:t xml:space="preserve"> számok átváltására, valamint ezekkel alapműveletek elvégzésére.</w:t>
+        <w:t>A megvalósítandó projekt egy olyan kód, amely képes 2-es, 8-as, 10-es és 16-os számrendszerbeli számok átváltására, valamint ezekkel alapműveletek elvégzésére.</w:t>
       </w:r>
     </w:p>
     <w:p>
@@ -614,35 +648,7 @@
         <w:rPr>
           <w:rFonts w:ascii="Fira Mono Medium" w:hAnsi="Fira Mono Medium" w:cs="Arial"/>
         </w:rPr>
-        <w:t xml:space="preserve">A projekt grafikus megvalósítása a </w:t>
-      </w:r>
-      <w:proofErr w:type="spellStart"/>
-      <w:r>
-        <w:rPr>
-          <w:rFonts w:ascii="Fira Mono Medium" w:hAnsi="Fira Mono Medium" w:cs="Arial"/>
-        </w:rPr>
-        <w:t>tkinter</w:t>
-      </w:r>
-      <w:proofErr w:type="spellEnd"/>
-      <w:r>
-        <w:rPr>
-          <w:rFonts w:ascii="Fira Mono Medium" w:hAnsi="Fira Mono Medium" w:cs="Arial"/>
-        </w:rPr>
-        <w:t xml:space="preserve"> </w:t>
-      </w:r>
-      <w:proofErr w:type="spellStart"/>
-      <w:r>
-        <w:rPr>
-          <w:rFonts w:ascii="Fira Mono Medium" w:hAnsi="Fira Mono Medium" w:cs="Arial"/>
-        </w:rPr>
-        <w:t>python</w:t>
-      </w:r>
-      <w:proofErr w:type="spellEnd"/>
-      <w:r>
-        <w:rPr>
-          <w:rFonts w:ascii="Fira Mono Medium" w:hAnsi="Fira Mono Medium" w:cs="Arial"/>
-        </w:rPr>
-        <w:t xml:space="preserve"> könyvtár felhasználásával történik.</w:t>
+        <w:t>A projekt grafikus megvalósítása a tkinter python könyvtár felhasználásával történik.</w:t>
       </w:r>
     </w:p>
     <w:p>
@@ -732,21 +738,7 @@
         <w:rPr>
           <w:rFonts w:ascii="Fira Mono Medium" w:hAnsi="Fira Mono Medium" w:cs="Arial"/>
         </w:rPr>
-        <w:t xml:space="preserve"> a </w:t>
-      </w:r>
-      <w:proofErr w:type="spellStart"/>
-      <w:r>
-        <w:rPr>
-          <w:rFonts w:ascii="Fira Mono Medium" w:hAnsi="Fira Mono Medium" w:cs="Arial"/>
-        </w:rPr>
-        <w:t>számrendszerbeli</w:t>
-      </w:r>
-      <w:proofErr w:type="spellEnd"/>
-      <w:r>
-        <w:rPr>
-          <w:rFonts w:ascii="Fira Mono Medium" w:hAnsi="Fira Mono Medium" w:cs="Arial"/>
-        </w:rPr>
-        <w:t xml:space="preserve"> számok átváltása más számrendszerekbe</w:t>
+        <w:t xml:space="preserve"> a számrendszerbeli számok átváltása más számrendszerekbe</w:t>
       </w:r>
       <w:r>
         <w:rPr>
@@ -1032,12 +1024,12 @@
         <w:t>az alábbi grafika szemlélteti:</w:t>
       </w:r>
     </w:p>
-    <w:bookmarkStart w:id="2" w:name="_Toc159674916"/>
     <w:p>
       <w:pPr>
         <w:pStyle w:val="Cmsor1"/>
         <w:spacing w:before="120" w:after="720"/>
       </w:pPr>
+      <w:bookmarkStart w:id="2" w:name="_Toc159674916"/>
       <w:r>
         <w:rPr>
           <w:rFonts w:cs="Arial"/>
@@ -1046,7 +1038,7 @@
         <mc:AlternateContent>
           <mc:Choice Requires="wpg">
             <w:drawing>
-              <wp:anchor distT="0" distB="0" distL="114300" distR="114300" simplePos="0" relativeHeight="251676672" behindDoc="0" locked="0" layoutInCell="1" allowOverlap="1" wp14:anchorId="367BA0F4" wp14:editId="01D9BD73">
+              <wp:anchor distT="0" distB="0" distL="114300" distR="114300" simplePos="0" relativeHeight="251674624" behindDoc="0" locked="0" layoutInCell="1" allowOverlap="1" wp14:anchorId="367BA0F4" wp14:editId="73EC99B0">
                 <wp:simplePos x="0" y="0"/>
                 <wp:positionH relativeFrom="column">
                   <wp:posOffset>-677545</wp:posOffset>
@@ -1551,7 +1543,7 @@
           </mc:Choice>
           <mc:Fallback>
             <w:pict>
-              <v:group w14:anchorId="367BA0F4" id="Csoportba foglalás 1" o:spid="_x0000_s1026" style="position:absolute;margin-left:-53.35pt;margin-top:70.65pt;width:560.9pt;height:472.1pt;z-index:251676672;mso-width-relative:margin;mso-height-relative:margin" coordsize="71236,59960" o:gfxdata="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">
+              <v:group w14:anchorId="367BA0F4" id="Csoportba foglalás 1" o:spid="_x0000_s1026" style="position:absolute;margin-left:-53.35pt;margin-top:70.65pt;width:560.9pt;height:472.1pt;z-index:251674624;mso-width-relative:margin;mso-height-relative:margin" coordsize="71236,59960" o:gfxdata="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">
                 <v:group id="Csoportba foglalás 2" o:spid="_x0000_s1027" style="position:absolute;left:15736;width:36004;height:27051" coordorigin=",190" coordsize="36004,27051" o:gfxdata="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">
                   <v:shapetype id="_x0000_t75" coordsize="21600,21600" o:spt="75" o:preferrelative="t" path="m@4@5l@4@11@9@11@9@5xe" filled="f" stroked="f">
                     <v:stroke joinstyle="miter"/>
@@ -1733,19 +1725,11 @@
         </w:rPr>
         <w:t xml:space="preserve">olyan program elkészítése volt </w:t>
       </w:r>
-      <w:proofErr w:type="spellStart"/>
-      <w:r>
-        <w:rPr>
-          <w:rFonts w:ascii="Fira Mono Medium" w:hAnsi="Fira Mono Medium" w:cs="Arial"/>
-        </w:rPr>
-        <w:t>python</w:t>
-      </w:r>
-      <w:proofErr w:type="spellEnd"/>
-      <w:r>
-        <w:rPr>
-          <w:rFonts w:ascii="Fira Mono Medium" w:hAnsi="Fira Mono Medium" w:cs="Arial"/>
-        </w:rPr>
-        <w:t xml:space="preserve"> nyelven</w:t>
+      <w:r>
+        <w:rPr>
+          <w:rFonts w:ascii="Fira Mono Medium" w:hAnsi="Fira Mono Medium" w:cs="Arial"/>
+        </w:rPr>
+        <w:t>python nyelven</w:t>
       </w:r>
       <w:r>
         <w:rPr>
@@ -1793,21 +1777,7 @@
         <w:rPr>
           <w:rFonts w:ascii="Fira Mono Medium" w:hAnsi="Fira Mono Medium" w:cs="Arial"/>
         </w:rPr>
-        <w:t xml:space="preserve"> megoldása során én a grafikus felhasználói felületben segítettem sokat. Szerencsére a feladott feladat nem okozott sok nehézséget. Eleinte az átváltásokkal nem volt probléma, de a grafikus felhasználói felület elkészítése során beleütköztünk 1-2 problémába. Az ablakok átváltásánál akadtunk meg, de szerencsére egy régebbi projektemből ötletet tudtunk szerezni, ezáltal sikerült elkészíteni az ablakok közti átváltást a tervek szerint. Számomra újdonság volt a </w:t>
-      </w:r>
-      <w:proofErr w:type="spellStart"/>
-      <w:r>
-        <w:rPr>
-          <w:rFonts w:ascii="Fira Mono Medium" w:hAnsi="Fira Mono Medium" w:cs="Arial"/>
-        </w:rPr>
-        <w:t>tkinter</w:t>
-      </w:r>
-      <w:proofErr w:type="spellEnd"/>
-      <w:r>
-        <w:rPr>
-          <w:rFonts w:ascii="Fira Mono Medium" w:hAnsi="Fira Mono Medium" w:cs="Arial"/>
-        </w:rPr>
-        <w:t xml:space="preserve"> könyvtáron belül az, hogy hogyan lehetett a bemenet változásánál meghívni egy</w:t>
+        <w:t xml:space="preserve"> megoldása során én a grafikus felhasználói felületben segítettem sokat. Szerencsére a feladott feladat nem okozott sok nehézséget. Eleinte az átváltásokkal nem volt probléma, de a grafikus felhasználói felület elkészítése során beleütköztünk 1-2 problémába. Az ablakok átváltásánál akadtunk meg, de szerencsére egy régebbi projektemből ötletet tudtunk szerezni, ezáltal sikerült elkészíteni az ablakok közti átváltást a tervek szerint. Számomra újdonság volt a tkinter könyvtáron belül az, hogy hogyan lehetett a bemenet változásánál meghívni egy</w:t>
       </w:r>
       <w:r>
         <w:rPr>
@@ -1831,21 +1801,7 @@
         <w:rPr>
           <w:rFonts w:ascii="Fira Mono Medium" w:hAnsi="Fira Mono Medium" w:cs="Arial"/>
         </w:rPr>
-        <w:t xml:space="preserve">hogy hogyan lehet automatikusan megadni egy ablak méretét úgy, hogy alkalmazkodjon a tartalmának méretéhez. A feladat nem volt bonyolult, de elkészítése közben szerencsére tudtam csiszolgatni </w:t>
-      </w:r>
-      <w:proofErr w:type="spellStart"/>
-      <w:r>
-        <w:rPr>
-          <w:rFonts w:ascii="Fira Mono Medium" w:hAnsi="Fira Mono Medium" w:cs="Arial"/>
-        </w:rPr>
-        <w:t>python</w:t>
-      </w:r>
-      <w:proofErr w:type="spellEnd"/>
-      <w:r>
-        <w:rPr>
-          <w:rFonts w:ascii="Fira Mono Medium" w:hAnsi="Fira Mono Medium" w:cs="Arial"/>
-        </w:rPr>
-        <w:t xml:space="preserve"> tudásomat és örömmel készítettem el a feladott projektmunkát.</w:t>
+        <w:t>hogy hogyan lehet automatikusan megadni egy ablak méretét úgy, hogy alkalmazkodjon a tartalmának méretéhez. A feladat nem volt bonyolult, de elkészítése közben szerencsére tudtam csiszolgatni python tudásomat és örömmel készítettem el a feladott projektmunkát.</w:t>
       </w:r>
     </w:p>
     <w:p>
@@ -1874,199 +1830,153 @@
         <w:rPr>
           <w:rFonts w:ascii="Fira Mono Medium" w:hAnsi="Fira Mono Medium" w:cs="Arial"/>
         </w:rPr>
-        <w:t xml:space="preserve">A projektmunka egy, a </w:t>
+        <w:t>A projektmunka egy, a python programozási nyelv felhasználásával különböző számrendszerek</w:t>
+      </w:r>
+      <w:r>
+        <w:rPr>
+          <w:rFonts w:ascii="Fira Mono Medium" w:hAnsi="Fira Mono Medium" w:cs="Arial"/>
+        </w:rPr>
+        <w:t xml:space="preserve"> között</w:t>
+      </w:r>
+      <w:r>
+        <w:rPr>
+          <w:rFonts w:ascii="Fira Mono Medium" w:hAnsi="Fira Mono Medium" w:cs="Arial"/>
+        </w:rPr>
+        <w:t xml:space="preserve"> átváltó, és alapműveleteket elvégző program elkészítése volt. A feladat megvalósítási terve Benedekkel a kezdetektől fogva megegyezett; vizuális felületet terveztünk, aminek alablakain használhatóak a program funkciói. A grafikus felület</w:t>
+      </w:r>
+      <w:r>
+        <w:rPr>
+          <w:rFonts w:ascii="Fira Mono Medium" w:hAnsi="Fira Mono Medium" w:cs="Arial"/>
+        </w:rPr>
+        <w:t xml:space="preserve"> kialakítás</w:t>
+      </w:r>
+      <w:r>
+        <w:rPr>
+          <w:rFonts w:ascii="Fira Mono Medium" w:hAnsi="Fira Mono Medium" w:cs="Arial"/>
+        </w:rPr>
+        <w:t>ának</w:t>
+      </w:r>
+      <w:r>
+        <w:rPr>
+          <w:rFonts w:ascii="Fira Mono Medium" w:hAnsi="Fira Mono Medium" w:cs="Arial"/>
+        </w:rPr>
+        <w:t>,</w:t>
+      </w:r>
+      <w:r>
+        <w:rPr>
+          <w:rFonts w:ascii="Fira Mono Medium" w:hAnsi="Fira Mono Medium" w:cs="Arial"/>
+        </w:rPr>
+        <w:t xml:space="preserve"> a tkinter</w:t>
+      </w:r>
+      <w:r>
+        <w:rPr>
+          <w:rFonts w:ascii="Fira Mono Medium" w:hAnsi="Fira Mono Medium" w:cs="Arial"/>
+        </w:rPr>
+        <w:t xml:space="preserve"> python</w:t>
+      </w:r>
+      <w:r>
+        <w:rPr>
+          <w:rFonts w:ascii="Fira Mono Medium" w:hAnsi="Fira Mono Medium" w:cs="Arial"/>
+        </w:rPr>
+        <w:t xml:space="preserve"> modul felhasználásával</w:t>
+      </w:r>
+      <w:r>
+        <w:rPr>
+          <w:rFonts w:ascii="Fira Mono Medium" w:hAnsi="Fira Mono Medium" w:cs="Arial"/>
+        </w:rPr>
+        <w:t>,</w:t>
+      </w:r>
+      <w:r>
+        <w:rPr>
+          <w:rFonts w:ascii="Fira Mono Medium" w:hAnsi="Fira Mono Medium" w:cs="Arial"/>
+        </w:rPr>
+        <w:t xml:space="preserve"> nagy része Benedeknek köszönhető, mivel ő több</w:t>
+      </w:r>
+      <w:r>
+        <w:rPr>
+          <w:rFonts w:ascii="Fira Mono Medium" w:hAnsi="Fira Mono Medium" w:cs="Arial"/>
+        </w:rPr>
+        <w:t>,</w:t>
+      </w:r>
+      <w:r>
+        <w:rPr>
+          <w:rFonts w:ascii="Fira Mono Medium" w:hAnsi="Fira Mono Medium" w:cs="Arial"/>
+        </w:rPr>
+        <w:t xml:space="preserve"> már</w:t>
+      </w:r>
+      <w:r>
+        <w:rPr>
+          <w:rFonts w:ascii="Fira Mono Medium" w:hAnsi="Fira Mono Medium" w:cs="Arial"/>
+        </w:rPr>
+        <w:t xml:space="preserve"> korábbi tapasztalattal</w:t>
+      </w:r>
+      <w:r>
+        <w:rPr>
+          <w:rFonts w:ascii="Fira Mono Medium" w:hAnsi="Fira Mono Medium" w:cs="Arial"/>
+        </w:rPr>
+        <w:t xml:space="preserve"> </w:t>
+      </w:r>
+      <w:r>
+        <w:rPr>
+          <w:rFonts w:ascii="Fira Mono Medium" w:hAnsi="Fira Mono Medium" w:cs="Arial"/>
+        </w:rPr>
+        <w:t xml:space="preserve">rendelkezett, azonban a fejlesztés során, részben tőle, én is </w:t>
+      </w:r>
+      <w:r>
+        <w:rPr>
+          <w:rFonts w:ascii="Fira Mono Medium" w:hAnsi="Fira Mono Medium" w:cs="Arial"/>
+        </w:rPr>
+        <w:t>hasznos tapasztalatokat szereztem</w:t>
+      </w:r>
+      <w:r>
+        <w:rPr>
+          <w:rFonts w:ascii="Fira Mono Medium" w:hAnsi="Fira Mono Medium" w:cs="Arial"/>
+        </w:rPr>
+        <w:t xml:space="preserve">. </w:t>
+      </w:r>
+      <w:r>
+        <w:rPr>
+          <w:rFonts w:ascii="Fira Mono Medium" w:hAnsi="Fira Mono Medium" w:cs="Arial"/>
+        </w:rPr>
+        <w:t>Én</w:t>
+      </w:r>
+      <w:r>
+        <w:rPr>
+          <w:rFonts w:ascii="Fira Mono Medium" w:hAnsi="Fira Mono Medium" w:cs="Arial"/>
+        </w:rPr>
+        <w:t xml:space="preserve"> </w:t>
+      </w:r>
+      <w:r>
+        <w:rPr>
+          <w:rFonts w:ascii="Fira Mono Medium" w:hAnsi="Fira Mono Medium" w:cs="Arial"/>
+        </w:rPr>
+        <w:t>nagyrészt az számrendszerek közti átváltás fejlesztésével, valamint hibák javításával, és a kód átláthatóbba tételével foglalkoztam. E mellett a dokumentáció tervezését és megírásának nagyobb részét én végeztem. A fejlesztés közben csak kevés problémával találkoztunk, és ez szerintem a folyamatos kommunikációnak és gondos előre</w:t>
+      </w:r>
+      <w:r>
+        <w:rPr>
+          <w:rFonts w:ascii="Fira Mono Medium" w:hAnsi="Fira Mono Medium" w:cs="Arial"/>
+        </w:rPr>
+        <w:t xml:space="preserve"> </w:t>
+      </w:r>
+      <w:r>
+        <w:rPr>
+          <w:rFonts w:ascii="Fira Mono Medium" w:hAnsi="Fira Mono Medium" w:cs="Arial"/>
+        </w:rPr>
+        <w:t xml:space="preserve">tervezésnek köszönhető. A feladat folyamán több tapasztalatot szereztem a </w:t>
       </w:r>
       <w:proofErr w:type="spellStart"/>
       <w:r>
         <w:rPr>
           <w:rFonts w:ascii="Fira Mono Medium" w:hAnsi="Fira Mono Medium" w:cs="Arial"/>
         </w:rPr>
-        <w:t>python</w:t>
+        <w:t>Github</w:t>
       </w:r>
       <w:proofErr w:type="spellEnd"/>
       <w:r>
         <w:rPr>
           <w:rFonts w:ascii="Fira Mono Medium" w:hAnsi="Fira Mono Medium" w:cs="Arial"/>
         </w:rPr>
-        <w:t xml:space="preserve"> programozási nyelv felhasználásával különböző számrendszerek</w:t>
-      </w:r>
-      <w:r>
-        <w:rPr>
-          <w:rFonts w:ascii="Fira Mono Medium" w:hAnsi="Fira Mono Medium" w:cs="Arial"/>
-        </w:rPr>
-        <w:t xml:space="preserve"> között</w:t>
-      </w:r>
-      <w:r>
-        <w:rPr>
-          <w:rFonts w:ascii="Fira Mono Medium" w:hAnsi="Fira Mono Medium" w:cs="Arial"/>
-        </w:rPr>
-        <w:t xml:space="preserve"> átváltó, és alapműveleteket elvégző program elkészítése volt. A feladat megvalósítási terve Benedekkel a kezdetektől fogva megegyezett; vizuális felületet terveztünk, aminek alablakain </w:t>
-      </w:r>
-      <w:proofErr w:type="spellStart"/>
-      <w:r>
-        <w:rPr>
-          <w:rFonts w:ascii="Fira Mono Medium" w:hAnsi="Fira Mono Medium" w:cs="Arial"/>
-        </w:rPr>
-        <w:t>használhatóak</w:t>
-      </w:r>
-      <w:proofErr w:type="spellEnd"/>
-      <w:r>
-        <w:rPr>
-          <w:rFonts w:ascii="Fira Mono Medium" w:hAnsi="Fira Mono Medium" w:cs="Arial"/>
-        </w:rPr>
-        <w:t xml:space="preserve"> a program funkciói. A grafikus felület</w:t>
-      </w:r>
-      <w:r>
-        <w:rPr>
-          <w:rFonts w:ascii="Fira Mono Medium" w:hAnsi="Fira Mono Medium" w:cs="Arial"/>
-        </w:rPr>
-        <w:t xml:space="preserve"> kialakítás</w:t>
-      </w:r>
-      <w:r>
-        <w:rPr>
-          <w:rFonts w:ascii="Fira Mono Medium" w:hAnsi="Fira Mono Medium" w:cs="Arial"/>
-        </w:rPr>
-        <w:t>ának</w:t>
-      </w:r>
-      <w:r>
-        <w:rPr>
-          <w:rFonts w:ascii="Fira Mono Medium" w:hAnsi="Fira Mono Medium" w:cs="Arial"/>
-        </w:rPr>
-        <w:t>,</w:t>
-      </w:r>
-      <w:r>
-        <w:rPr>
-          <w:rFonts w:ascii="Fira Mono Medium" w:hAnsi="Fira Mono Medium" w:cs="Arial"/>
-        </w:rPr>
-        <w:t xml:space="preserve"> a </w:t>
-      </w:r>
-      <w:proofErr w:type="spellStart"/>
-      <w:r>
-        <w:rPr>
-          <w:rFonts w:ascii="Fira Mono Medium" w:hAnsi="Fira Mono Medium" w:cs="Arial"/>
-        </w:rPr>
-        <w:t>tkinter</w:t>
-      </w:r>
-      <w:proofErr w:type="spellEnd"/>
-      <w:r>
-        <w:rPr>
-          <w:rFonts w:ascii="Fira Mono Medium" w:hAnsi="Fira Mono Medium" w:cs="Arial"/>
-        </w:rPr>
-        <w:t xml:space="preserve"> </w:t>
-      </w:r>
-      <w:proofErr w:type="spellStart"/>
-      <w:r>
-        <w:rPr>
-          <w:rFonts w:ascii="Fira Mono Medium" w:hAnsi="Fira Mono Medium" w:cs="Arial"/>
-        </w:rPr>
-        <w:t>python</w:t>
-      </w:r>
-      <w:proofErr w:type="spellEnd"/>
-      <w:r>
-        <w:rPr>
-          <w:rFonts w:ascii="Fira Mono Medium" w:hAnsi="Fira Mono Medium" w:cs="Arial"/>
-        </w:rPr>
-        <w:t xml:space="preserve"> modul felhasználásával</w:t>
-      </w:r>
-      <w:r>
-        <w:rPr>
-          <w:rFonts w:ascii="Fira Mono Medium" w:hAnsi="Fira Mono Medium" w:cs="Arial"/>
-        </w:rPr>
-        <w:t>,</w:t>
-      </w:r>
-      <w:r>
-        <w:rPr>
-          <w:rFonts w:ascii="Fira Mono Medium" w:hAnsi="Fira Mono Medium" w:cs="Arial"/>
-        </w:rPr>
-        <w:t xml:space="preserve"> nagy része Benedeknek köszönhető, mivel ő több</w:t>
-      </w:r>
-      <w:r>
-        <w:rPr>
-          <w:rFonts w:ascii="Fira Mono Medium" w:hAnsi="Fira Mono Medium" w:cs="Arial"/>
-        </w:rPr>
-        <w:t>,</w:t>
-      </w:r>
-      <w:r>
-        <w:rPr>
-          <w:rFonts w:ascii="Fira Mono Medium" w:hAnsi="Fira Mono Medium" w:cs="Arial"/>
-        </w:rPr>
-        <w:t xml:space="preserve"> már</w:t>
-      </w:r>
-      <w:r>
-        <w:rPr>
-          <w:rFonts w:ascii="Fira Mono Medium" w:hAnsi="Fira Mono Medium" w:cs="Arial"/>
-        </w:rPr>
-        <w:t xml:space="preserve"> korábbi tapasztalattal</w:t>
-      </w:r>
-      <w:r>
-        <w:rPr>
-          <w:rFonts w:ascii="Fira Mono Medium" w:hAnsi="Fira Mono Medium" w:cs="Arial"/>
-        </w:rPr>
-        <w:t xml:space="preserve"> </w:t>
-      </w:r>
-      <w:r>
-        <w:rPr>
-          <w:rFonts w:ascii="Fira Mono Medium" w:hAnsi="Fira Mono Medium" w:cs="Arial"/>
-        </w:rPr>
-        <w:t xml:space="preserve">rendelkezett, azonban a fejlesztés során, részben tőle, én is </w:t>
-      </w:r>
-      <w:r>
-        <w:rPr>
-          <w:rFonts w:ascii="Fira Mono Medium" w:hAnsi="Fira Mono Medium" w:cs="Arial"/>
-        </w:rPr>
-        <w:t>hasznos tapasztalatokat szereztem</w:t>
-      </w:r>
-      <w:r>
-        <w:rPr>
-          <w:rFonts w:ascii="Fira Mono Medium" w:hAnsi="Fira Mono Medium" w:cs="Arial"/>
-        </w:rPr>
-        <w:t xml:space="preserve">. </w:t>
-      </w:r>
-      <w:r>
-        <w:rPr>
-          <w:rFonts w:ascii="Fira Mono Medium" w:hAnsi="Fira Mono Medium" w:cs="Arial"/>
-        </w:rPr>
-        <w:t>Én</w:t>
-      </w:r>
-      <w:r>
-        <w:rPr>
-          <w:rFonts w:ascii="Fira Mono Medium" w:hAnsi="Fira Mono Medium" w:cs="Arial"/>
-        </w:rPr>
-        <w:t xml:space="preserve"> </w:t>
-      </w:r>
-      <w:r>
-        <w:rPr>
-          <w:rFonts w:ascii="Fira Mono Medium" w:hAnsi="Fira Mono Medium" w:cs="Arial"/>
-        </w:rPr>
-        <w:t xml:space="preserve">nagyrészt az számrendszerek közti átváltás fejlesztésével, valamint hibák javításával, és a kód átláthatóbba tételével foglalkoztam. E mellett a dokumentáció tervezését és megírásának nagyobb részét én végeztem. A fejlesztés közben csak kevés problémával találkoztunk, és ez szerintem a folyamatos kommunikációnak és gondos előre tervezésnek köszönhető. A feladat folyamán több tapasztalatot szereztem a </w:t>
-      </w:r>
-      <w:proofErr w:type="spellStart"/>
-      <w:r>
-        <w:rPr>
-          <w:rFonts w:ascii="Fira Mono Medium" w:hAnsi="Fira Mono Medium" w:cs="Arial"/>
-        </w:rPr>
-        <w:t>Github</w:t>
-      </w:r>
-      <w:proofErr w:type="spellEnd"/>
-      <w:r>
-        <w:rPr>
-          <w:rFonts w:ascii="Fira Mono Medium" w:hAnsi="Fira Mono Medium" w:cs="Arial"/>
-        </w:rPr>
-        <w:t xml:space="preserve"> használatával kapcsolatban, valamint a </w:t>
-      </w:r>
-      <w:proofErr w:type="spellStart"/>
-      <w:r>
-        <w:rPr>
-          <w:rFonts w:ascii="Fira Mono Medium" w:hAnsi="Fira Mono Medium" w:cs="Arial"/>
-        </w:rPr>
-        <w:t>python</w:t>
-      </w:r>
-      <w:proofErr w:type="spellEnd"/>
-      <w:r>
-        <w:rPr>
-          <w:rFonts w:ascii="Fira Mono Medium" w:hAnsi="Fira Mono Medium" w:cs="Arial"/>
-        </w:rPr>
-        <w:t xml:space="preserve"> nyelvismeretemet is fejlesztettem.</w:t>
+        <w:t xml:space="preserve"> használatával kapcsolatban, valamint a python nyelvismeretemet is fejlesztettem.</w:t>
       </w:r>
     </w:p>
     <w:p>
@@ -2086,9 +1996,7 @@
       <w:r>
         <w:t>, működése</w:t>
       </w:r>
-      <w:bookmarkStart w:id="6" w:name="_GoBack"/>
       <w:bookmarkEnd w:id="5"/>
-      <w:bookmarkEnd w:id="6"/>
     </w:p>
     <w:p>
       <w:pPr>
@@ -2111,7 +2019,7 @@
         <mc:AlternateContent>
           <mc:Choice Requires="wps">
             <w:drawing>
-              <wp:anchor distT="0" distB="0" distL="114300" distR="114300" simplePos="0" relativeHeight="251678720" behindDoc="0" locked="0" layoutInCell="1" allowOverlap="1" wp14:anchorId="359F74F7" wp14:editId="2830C58B">
+              <wp:anchor distT="0" distB="0" distL="114300" distR="114300" simplePos="0" relativeHeight="251676672" behindDoc="0" locked="0" layoutInCell="1" allowOverlap="1" wp14:anchorId="359F74F7" wp14:editId="27DAE91A">
                 <wp:simplePos x="0" y="0"/>
                 <wp:positionH relativeFrom="margin">
                   <wp:align>right</wp:align>
@@ -2148,7 +2056,7 @@
                           <w:p>
                             <w:pPr>
                               <w:pStyle w:val="Kpalrs"/>
-                              <w:jc w:val="both"/>
+                              <w:jc w:val="center"/>
                               <w:rPr>
                                 <w:rFonts w:ascii="Fira Mono Medium" w:hAnsi="Fira Mono Medium" w:cs="Arial"/>
                                 <w:color w:val="000000" w:themeColor="text1"/>
@@ -2163,7 +2071,43 @@
                                 <w:sz w:val="16"/>
                                 <w:szCs w:val="16"/>
                               </w:rPr>
-                              <w:t>Tízes számrendszerbe átváltás</w:t>
+                              <w:t>Á</w:t>
+                            </w:r>
+                            <w:r>
+                              <w:rPr>
+                                <w:rFonts w:ascii="Fira Mono Medium" w:hAnsi="Fira Mono Medium"/>
+                                <w:color w:val="000000" w:themeColor="text1"/>
+                                <w:sz w:val="16"/>
+                                <w:szCs w:val="16"/>
+                              </w:rPr>
+                              <w:t>tváltás</w:t>
+                            </w:r>
+                            <w:r>
+                              <w:rPr>
+                                <w:rFonts w:ascii="Fira Mono Medium" w:hAnsi="Fira Mono Medium"/>
+                                <w:color w:val="000000" w:themeColor="text1"/>
+                                <w:sz w:val="16"/>
+                                <w:szCs w:val="16"/>
+                              </w:rPr>
+                              <w:t xml:space="preserve"> </w:t>
+                            </w:r>
+                            <w:r>
+                              <w:rPr>
+                                <w:rFonts w:ascii="Fira Mono Medium" w:hAnsi="Fira Mono Medium"/>
+                                <w:color w:val="000000" w:themeColor="text1"/>
+                                <w:sz w:val="16"/>
+                                <w:szCs w:val="16"/>
+                              </w:rPr>
+                              <w:t>t</w:t>
+                            </w:r>
+                            <w:r>
+                              <w:rPr>
+                                <w:rFonts w:ascii="Fira Mono Medium" w:hAnsi="Fira Mono Medium"/>
+                                <w:color w:val="000000" w:themeColor="text1"/>
+                                <w:sz w:val="16"/>
+                                <w:szCs w:val="16"/>
+                              </w:rPr>
+                              <w:t>ízes számrendszerbe</w:t>
                             </w:r>
                           </w:p>
                         </w:txbxContent>
@@ -2188,17 +2132,13 @@
           </mc:Choice>
           <mc:Fallback>
             <w:pict>
-              <v:shapetype w14:anchorId="359F74F7" id="_x0000_t202" coordsize="21600,21600" o:spt="202" path="m,l,21600r21600,l21600,xe">
-                <v:stroke joinstyle="miter"/>
-                <v:path gradientshapeok="t" o:connecttype="rect"/>
-              </v:shapetype>
-              <v:shape id="Szövegdoboz 2" o:spid="_x0000_s1040" type="#_x0000_t202" style="position:absolute;left:0;text-align:left;margin-left:97.85pt;margin-top:316.5pt;width:149.05pt;height:.05pt;z-index:251678720;visibility:visible;mso-wrap-style:square;mso-width-percent:0;mso-height-percent:0;mso-wrap-distance-left:9pt;mso-wrap-distance-top:0;mso-wrap-distance-right:9pt;mso-wrap-distance-bottom:0;mso-position-horizontal:right;mso-position-horizontal-relative:margin;mso-position-vertical:absolute;mso-position-vertical-relative:text;mso-width-percent:0;mso-height-percent:0;mso-width-relative:margin;mso-height-relative:margin;v-text-anchor:top" o:gfxdata="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" stroked="f">
+              <v:shape w14:anchorId="359F74F7" id="Szövegdoboz 2" o:spid="_x0000_s1040" type="#_x0000_t202" style="position:absolute;left:0;text-align:left;margin-left:97.85pt;margin-top:316.5pt;width:149.05pt;height:.05pt;z-index:251676672;visibility:visible;mso-wrap-style:square;mso-width-percent:0;mso-height-percent:0;mso-wrap-distance-left:9pt;mso-wrap-distance-top:0;mso-wrap-distance-right:9pt;mso-wrap-distance-bottom:0;mso-position-horizontal:right;mso-position-horizontal-relative:margin;mso-position-vertical:absolute;mso-position-vertical-relative:text;mso-width-percent:0;mso-height-percent:0;mso-width-relative:margin;mso-height-relative:margin;v-text-anchor:top" o:gfxdata="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" stroked="f">
                 <v:textbox style="mso-fit-shape-to-text:t" inset="0,0,0,0">
                   <w:txbxContent>
                     <w:p>
                       <w:pPr>
                         <w:pStyle w:val="Kpalrs"/>
-                        <w:jc w:val="both"/>
+                        <w:jc w:val="center"/>
                         <w:rPr>
                           <w:rFonts w:ascii="Fira Mono Medium" w:hAnsi="Fira Mono Medium" w:cs="Arial"/>
                           <w:color w:val="000000" w:themeColor="text1"/>
@@ -2213,7 +2153,43 @@
                           <w:sz w:val="16"/>
                           <w:szCs w:val="16"/>
                         </w:rPr>
-                        <w:t>Tízes számrendszerbe átváltás</w:t>
+                        <w:t>Á</w:t>
+                      </w:r>
+                      <w:r>
+                        <w:rPr>
+                          <w:rFonts w:ascii="Fira Mono Medium" w:hAnsi="Fira Mono Medium"/>
+                          <w:color w:val="000000" w:themeColor="text1"/>
+                          <w:sz w:val="16"/>
+                          <w:szCs w:val="16"/>
+                        </w:rPr>
+                        <w:t>tváltás</w:t>
+                      </w:r>
+                      <w:r>
+                        <w:rPr>
+                          <w:rFonts w:ascii="Fira Mono Medium" w:hAnsi="Fira Mono Medium"/>
+                          <w:color w:val="000000" w:themeColor="text1"/>
+                          <w:sz w:val="16"/>
+                          <w:szCs w:val="16"/>
+                        </w:rPr>
+                        <w:t xml:space="preserve"> </w:t>
+                      </w:r>
+                      <w:r>
+                        <w:rPr>
+                          <w:rFonts w:ascii="Fira Mono Medium" w:hAnsi="Fira Mono Medium"/>
+                          <w:color w:val="000000" w:themeColor="text1"/>
+                          <w:sz w:val="16"/>
+                          <w:szCs w:val="16"/>
+                        </w:rPr>
+                        <w:t>t</w:t>
+                      </w:r>
+                      <w:r>
+                        <w:rPr>
+                          <w:rFonts w:ascii="Fira Mono Medium" w:hAnsi="Fira Mono Medium"/>
+                          <w:color w:val="000000" w:themeColor="text1"/>
+                          <w:sz w:val="16"/>
+                          <w:szCs w:val="16"/>
+                        </w:rPr>
+                        <w:t>ízes számrendszerbe</w:t>
                       </w:r>
                     </w:p>
                   </w:txbxContent>
@@ -2230,13 +2206,13 @@
           <w:noProof/>
         </w:rPr>
         <w:drawing>
-          <wp:anchor distT="0" distB="0" distL="114300" distR="114300" simplePos="0" relativeHeight="251677696" behindDoc="1" locked="0" layoutInCell="1" allowOverlap="1" wp14:anchorId="118985F3" wp14:editId="516DD725">
+          <wp:anchor distT="0" distB="0" distL="114300" distR="114300" simplePos="0" relativeHeight="251675648" behindDoc="1" locked="0" layoutInCell="1" allowOverlap="1" wp14:anchorId="118985F3" wp14:editId="386E2BD8">
             <wp:simplePos x="0" y="0"/>
             <wp:positionH relativeFrom="margin">
-              <wp:align>right</wp:align>
+              <wp:posOffset>3863594</wp:posOffset>
             </wp:positionH>
-            <wp:positionV relativeFrom="paragraph">
-              <wp:posOffset>11430</wp:posOffset>
+            <wp:positionV relativeFrom="page">
+              <wp:posOffset>1600200</wp:posOffset>
             </wp:positionV>
             <wp:extent cx="1892935" cy="3990975"/>
             <wp:effectExtent l="0" t="0" r="0" b="9525"/>
@@ -2362,67 +2338,6 @@
       <w:r>
         <w:rPr>
           <w:rFonts w:ascii="Fira Mono Medium" w:hAnsi="Fira Mono Medium" w:cs="Arial"/>
-          <w:noProof/>
-        </w:rPr>
-        <w:drawing>
-          <wp:anchor distT="0" distB="0" distL="114300" distR="114300" simplePos="0" relativeHeight="251679744" behindDoc="0" locked="0" layoutInCell="1" allowOverlap="1" wp14:anchorId="22E5DA6B" wp14:editId="7F0FF6C7">
-            <wp:simplePos x="0" y="0"/>
-            <wp:positionH relativeFrom="margin">
-              <wp:align>right</wp:align>
-            </wp:positionH>
-            <wp:positionV relativeFrom="paragraph">
-              <wp:posOffset>842010</wp:posOffset>
-            </wp:positionV>
-            <wp:extent cx="4125484" cy="1260000"/>
-            <wp:effectExtent l="0" t="0" r="8890" b="0"/>
-            <wp:wrapSquare wrapText="bothSides"/>
-            <wp:docPr id="3" name="Kép 3"/>
-            <wp:cNvGraphicFramePr>
-              <a:graphicFrameLocks xmlns:a="http://schemas.openxmlformats.org/drawingml/2006/main" noChangeAspect="1"/>
-            </wp:cNvGraphicFramePr>
-            <a:graphic xmlns:a="http://schemas.openxmlformats.org/drawingml/2006/main">
-              <a:graphicData uri="http://schemas.openxmlformats.org/drawingml/2006/picture">
-                <pic:pic xmlns:pic="http://schemas.openxmlformats.org/drawingml/2006/picture">
-                  <pic:nvPicPr>
-                    <pic:cNvPr id="1" name=""/>
-                    <pic:cNvPicPr/>
-                  </pic:nvPicPr>
-                  <pic:blipFill>
-                    <a:blip r:embed="rId13">
-                      <a:extLst>
-                        <a:ext uri="{28A0092B-C50C-407E-A947-70E740481C1C}">
-                          <a14:useLocalDpi xmlns:a14="http://schemas.microsoft.com/office/drawing/2010/main" val="0"/>
-                        </a:ext>
-                      </a:extLst>
-                    </a:blip>
-                    <a:stretch>
-                      <a:fillRect/>
-                    </a:stretch>
-                  </pic:blipFill>
-                  <pic:spPr>
-                    <a:xfrm>
-                      <a:off x="0" y="0"/>
-                      <a:ext cx="4125484" cy="1260000"/>
-                    </a:xfrm>
-                    <a:prstGeom prst="rect">
-                      <a:avLst/>
-                    </a:prstGeom>
-                  </pic:spPr>
-                </pic:pic>
-              </a:graphicData>
-            </a:graphic>
-            <wp14:sizeRelH relativeFrom="margin">
-              <wp14:pctWidth>0</wp14:pctWidth>
-            </wp14:sizeRelH>
-            <wp14:sizeRelV relativeFrom="margin">
-              <wp14:pctHeight>0</wp14:pctHeight>
-            </wp14:sizeRelV>
-          </wp:anchor>
-        </w:drawing>
-      </w:r>
-      <w:r>
-        <w:rPr>
-          <w:rFonts w:ascii="Fira Mono Medium" w:hAnsi="Fira Mono Medium" w:cs="Arial"/>
         </w:rPr>
         <w:t xml:space="preserve">A </w:t>
       </w:r>
@@ -2436,13 +2351,31 @@
         <w:rPr>
           <w:rFonts w:ascii="Fira Mono Medium" w:hAnsi="Fira Mono Medium" w:cs="Arial"/>
         </w:rPr>
-        <w:t xml:space="preserve"> elkészítése során ügyeltünk, az esetleges </w:t>
-      </w:r>
-      <w:r>
-        <w:rPr>
-          <w:rFonts w:ascii="Fira Mono Medium" w:hAnsi="Fira Mono Medium" w:cs="Arial"/>
-        </w:rPr>
-        <w:t>bemeneti problémákra, ezért hibaüzenetekkel lett ellátva a program.</w:t>
+        <w:t xml:space="preserve"> elkészítése során ügyeltünk az esetleges </w:t>
+      </w:r>
+      <w:r>
+        <w:rPr>
+          <w:rFonts w:ascii="Fira Mono Medium" w:hAnsi="Fira Mono Medium" w:cs="Arial"/>
+        </w:rPr>
+        <w:t>bemeneti problémákra, ezért</w:t>
+      </w:r>
+      <w:r>
+        <w:rPr>
+          <w:rFonts w:ascii="Fira Mono Medium" w:hAnsi="Fira Mono Medium" w:cs="Arial"/>
+        </w:rPr>
+        <w:t xml:space="preserve"> </w:t>
+      </w:r>
+      <w:r>
+        <w:rPr>
+          <w:rFonts w:ascii="Fira Mono Medium" w:hAnsi="Fira Mono Medium" w:cs="Arial"/>
+        </w:rPr>
+        <w:t>a program</w:t>
+      </w:r>
+      <w:r>
+        <w:rPr>
+          <w:rFonts w:ascii="Fira Mono Medium" w:hAnsi="Fira Mono Medium" w:cs="Arial"/>
+        </w:rPr>
+        <w:t xml:space="preserve"> hibaüzenetekkel lett ellátva.</w:t>
       </w:r>
       <w:r>
         <w:rPr>
@@ -2464,61 +2397,112 @@
           <w:rFonts w:ascii="Fira Mono Medium" w:hAnsi="Fira Mono Medium" w:cs="Arial"/>
           <w:noProof/>
         </w:rPr>
-        <w:drawing>
-          <wp:anchor distT="0" distB="0" distL="114300" distR="114300" simplePos="0" relativeHeight="251680768" behindDoc="0" locked="0" layoutInCell="1" allowOverlap="1" wp14:anchorId="0A03BD19" wp14:editId="6319B429">
-            <wp:simplePos x="0" y="0"/>
-            <wp:positionH relativeFrom="column">
-              <wp:posOffset>494665</wp:posOffset>
-            </wp:positionH>
-            <wp:positionV relativeFrom="paragraph">
-              <wp:posOffset>1024890</wp:posOffset>
-            </wp:positionV>
-            <wp:extent cx="3039110" cy="1259840"/>
-            <wp:effectExtent l="0" t="0" r="8890" b="0"/>
-            <wp:wrapSquare wrapText="bothSides"/>
-            <wp:docPr id="7" name="Kép 7"/>
-            <wp:cNvGraphicFramePr>
-              <a:graphicFrameLocks xmlns:a="http://schemas.openxmlformats.org/drawingml/2006/main" noChangeAspect="1"/>
-            </wp:cNvGraphicFramePr>
-            <a:graphic xmlns:a="http://schemas.openxmlformats.org/drawingml/2006/main">
-              <a:graphicData uri="http://schemas.openxmlformats.org/drawingml/2006/picture">
-                <pic:pic xmlns:pic="http://schemas.openxmlformats.org/drawingml/2006/picture">
-                  <pic:nvPicPr>
-                    <pic:cNvPr id="1" name=""/>
-                    <pic:cNvPicPr/>
-                  </pic:nvPicPr>
-                  <pic:blipFill>
-                    <a:blip r:embed="rId14">
-                      <a:extLst>
-                        <a:ext uri="{28A0092B-C50C-407E-A947-70E740481C1C}">
-                          <a14:useLocalDpi xmlns:a14="http://schemas.microsoft.com/office/drawing/2010/main" val="0"/>
-                        </a:ext>
-                      </a:extLst>
-                    </a:blip>
-                    <a:stretch>
-                      <a:fillRect/>
-                    </a:stretch>
-                  </pic:blipFill>
-                  <pic:spPr>
-                    <a:xfrm>
-                      <a:off x="0" y="0"/>
-                      <a:ext cx="3039110" cy="1259840"/>
-                    </a:xfrm>
-                    <a:prstGeom prst="rect">
-                      <a:avLst/>
-                    </a:prstGeom>
-                  </pic:spPr>
-                </pic:pic>
-              </a:graphicData>
-            </a:graphic>
-            <wp14:sizeRelH relativeFrom="margin">
-              <wp14:pctWidth>0</wp14:pctWidth>
-            </wp14:sizeRelH>
-            <wp14:sizeRelV relativeFrom="margin">
-              <wp14:pctHeight>0</wp14:pctHeight>
-            </wp14:sizeRelV>
-          </wp:anchor>
-        </w:drawing>
+        <mc:AlternateContent>
+          <mc:Choice Requires="wpg">
+            <w:drawing>
+              <wp:anchor distT="0" distB="0" distL="114300" distR="114300" simplePos="0" relativeHeight="251679744" behindDoc="0" locked="0" layoutInCell="1" allowOverlap="1" wp14:anchorId="0BBD0974" wp14:editId="424022D6">
+                <wp:simplePos x="0" y="0"/>
+                <wp:positionH relativeFrom="column">
+                  <wp:posOffset>635762</wp:posOffset>
+                </wp:positionH>
+                <wp:positionV relativeFrom="page">
+                  <wp:posOffset>6967728</wp:posOffset>
+                </wp:positionV>
+                <wp:extent cx="5112385" cy="2631440"/>
+                <wp:effectExtent l="0" t="0" r="0" b="0"/>
+                <wp:wrapSquare wrapText="bothSides"/>
+                <wp:docPr id="1845649062" name="Csoportba foglalás 1"/>
+                <wp:cNvGraphicFramePr/>
+                <a:graphic xmlns:a="http://schemas.openxmlformats.org/drawingml/2006/main">
+                  <a:graphicData uri="http://schemas.microsoft.com/office/word/2010/wordprocessingGroup">
+                    <wpg:wgp>
+                      <wpg:cNvGrpSpPr/>
+                      <wpg:grpSpPr>
+                        <a:xfrm>
+                          <a:off x="0" y="0"/>
+                          <a:ext cx="5112385" cy="2631440"/>
+                          <a:chOff x="0" y="0"/>
+                          <a:chExt cx="5112512" cy="2631440"/>
+                        </a:xfrm>
+                      </wpg:grpSpPr>
+                      <pic:pic xmlns:pic="http://schemas.openxmlformats.org/drawingml/2006/picture">
+                        <pic:nvPicPr>
+                          <pic:cNvPr id="3" name="Kép 3"/>
+                          <pic:cNvPicPr>
+                            <a:picLocks noChangeAspect="1"/>
+                          </pic:cNvPicPr>
+                        </pic:nvPicPr>
+                        <pic:blipFill>
+                          <a:blip r:embed="rId13">
+                            <a:extLst>
+                              <a:ext uri="{28A0092B-C50C-407E-A947-70E740481C1C}">
+                                <a14:useLocalDpi xmlns:a14="http://schemas.microsoft.com/office/drawing/2010/main" val="0"/>
+                              </a:ext>
+                            </a:extLst>
+                          </a:blip>
+                          <a:stretch>
+                            <a:fillRect/>
+                          </a:stretch>
+                        </pic:blipFill>
+                        <pic:spPr>
+                          <a:xfrm>
+                            <a:off x="987552" y="0"/>
+                            <a:ext cx="4124960" cy="1259840"/>
+                          </a:xfrm>
+                          <a:prstGeom prst="rect">
+                            <a:avLst/>
+                          </a:prstGeom>
+                        </pic:spPr>
+                      </pic:pic>
+                      <pic:pic xmlns:pic="http://schemas.openxmlformats.org/drawingml/2006/picture">
+                        <pic:nvPicPr>
+                          <pic:cNvPr id="7" name="Kép 7"/>
+                          <pic:cNvPicPr>
+                            <a:picLocks noChangeAspect="1"/>
+                          </pic:cNvPicPr>
+                        </pic:nvPicPr>
+                        <pic:blipFill>
+                          <a:blip r:embed="rId14">
+                            <a:extLst>
+                              <a:ext uri="{28A0092B-C50C-407E-A947-70E740481C1C}">
+                                <a14:useLocalDpi xmlns:a14="http://schemas.microsoft.com/office/drawing/2010/main" val="0"/>
+                              </a:ext>
+                            </a:extLst>
+                          </a:blip>
+                          <a:stretch>
+                            <a:fillRect/>
+                          </a:stretch>
+                        </pic:blipFill>
+                        <pic:spPr>
+                          <a:xfrm>
+                            <a:off x="0" y="1371600"/>
+                            <a:ext cx="3039110" cy="1259840"/>
+                          </a:xfrm>
+                          <a:prstGeom prst="rect">
+                            <a:avLst/>
+                          </a:prstGeom>
+                        </pic:spPr>
+                      </pic:pic>
+                    </wpg:wgp>
+                  </a:graphicData>
+                </a:graphic>
+              </wp:anchor>
+            </w:drawing>
+          </mc:Choice>
+          <mc:Fallback>
+            <w:pict>
+              <v:group w14:anchorId="2688E627" id="Csoportba foglalás 1" o:spid="_x0000_s1026" style="position:absolute;margin-left:50.05pt;margin-top:548.65pt;width:402.55pt;height:207.2pt;z-index:251679744;mso-position-vertical-relative:page" coordsize="51125,26314" o:gfxdata="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">
+                <v:shape id="Kép 3" o:spid="_x0000_s1027" type="#_x0000_t75" style="position:absolute;left:9875;width:41250;height:12598;visibility:visible;mso-wrap-style:square" o:gfxdata="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">
+                  <v:imagedata r:id="rId15" o:title=""/>
+                </v:shape>
+                <v:shape id="Kép 7" o:spid="_x0000_s1028" type="#_x0000_t75" style="position:absolute;top:13716;width:30391;height:12598;visibility:visible;mso-wrap-style:square" o:gfxdata="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">
+                  <v:imagedata r:id="rId16" o:title=""/>
+                </v:shape>
+                <w10:wrap type="square" anchory="page"/>
+              </v:group>
+            </w:pict>
+          </mc:Fallback>
+        </mc:AlternateContent>
       </w:r>
       <w:r>
         <w:rPr>
@@ -2556,250 +2540,212 @@
           <w:noProof/>
         </w:rPr>
         <w:lastRenderedPageBreak/>
-        <w:drawing>
-          <wp:anchor distT="0" distB="0" distL="114300" distR="114300" simplePos="0" relativeHeight="251683840" behindDoc="0" locked="0" layoutInCell="1" allowOverlap="1" wp14:anchorId="29FC0F8A" wp14:editId="021C9BF4">
-            <wp:simplePos x="0" y="0"/>
-            <wp:positionH relativeFrom="margin">
-              <wp:align>right</wp:align>
-            </wp:positionH>
-            <wp:positionV relativeFrom="paragraph">
-              <wp:posOffset>2760980</wp:posOffset>
-            </wp:positionV>
-            <wp:extent cx="4125595" cy="1259840"/>
-            <wp:effectExtent l="0" t="0" r="8255" b="0"/>
-            <wp:wrapSquare wrapText="bothSides"/>
-            <wp:docPr id="10" name="Kép 10"/>
-            <wp:cNvGraphicFramePr>
-              <a:graphicFrameLocks xmlns:a="http://schemas.openxmlformats.org/drawingml/2006/main" noChangeAspect="1"/>
-            </wp:cNvGraphicFramePr>
-            <a:graphic xmlns:a="http://schemas.openxmlformats.org/drawingml/2006/main">
-              <a:graphicData uri="http://schemas.openxmlformats.org/drawingml/2006/picture">
-                <pic:pic xmlns:pic="http://schemas.openxmlformats.org/drawingml/2006/picture">
-                  <pic:nvPicPr>
-                    <pic:cNvPr id="1" name=""/>
-                    <pic:cNvPicPr/>
-                  </pic:nvPicPr>
-                  <pic:blipFill>
-                    <a:blip r:embed="rId15">
-                      <a:extLst>
-                        <a:ext uri="{28A0092B-C50C-407E-A947-70E740481C1C}">
-                          <a14:useLocalDpi xmlns:a14="http://schemas.microsoft.com/office/drawing/2010/main" val="0"/>
-                        </a:ext>
-                      </a:extLst>
-                    </a:blip>
-                    <a:stretch>
-                      <a:fillRect/>
-                    </a:stretch>
-                  </pic:blipFill>
-                  <pic:spPr>
-                    <a:xfrm>
-                      <a:off x="0" y="0"/>
-                      <a:ext cx="4125595" cy="1259840"/>
-                    </a:xfrm>
-                    <a:prstGeom prst="rect">
-                      <a:avLst/>
-                    </a:prstGeom>
-                  </pic:spPr>
-                </pic:pic>
-              </a:graphicData>
-            </a:graphic>
-            <wp14:sizeRelH relativeFrom="margin">
-              <wp14:pctWidth>0</wp14:pctWidth>
-            </wp14:sizeRelH>
-            <wp14:sizeRelV relativeFrom="margin">
-              <wp14:pctHeight>0</wp14:pctHeight>
-            </wp14:sizeRelV>
-          </wp:anchor>
-        </w:drawing>
-      </w:r>
-      <w:r>
-        <w:rPr>
-          <w:rFonts w:ascii="Fira Mono Medium" w:hAnsi="Fira Mono Medium" w:cs="Arial"/>
-          <w:noProof/>
-        </w:rPr>
-        <w:drawing>
-          <wp:anchor distT="0" distB="0" distL="114300" distR="114300" simplePos="0" relativeHeight="251684864" behindDoc="0" locked="0" layoutInCell="1" allowOverlap="1" wp14:anchorId="235BBF16" wp14:editId="0D8490C2">
-            <wp:simplePos x="0" y="0"/>
-            <wp:positionH relativeFrom="column">
-              <wp:posOffset>487045</wp:posOffset>
-            </wp:positionH>
-            <wp:positionV relativeFrom="paragraph">
-              <wp:posOffset>3946525</wp:posOffset>
-            </wp:positionV>
-            <wp:extent cx="3039110" cy="1259840"/>
-            <wp:effectExtent l="0" t="0" r="8890" b="0"/>
-            <wp:wrapSquare wrapText="bothSides"/>
-            <wp:docPr id="11" name="Kép 11"/>
-            <wp:cNvGraphicFramePr>
-              <a:graphicFrameLocks xmlns:a="http://schemas.openxmlformats.org/drawingml/2006/main" noChangeAspect="1"/>
-            </wp:cNvGraphicFramePr>
-            <a:graphic xmlns:a="http://schemas.openxmlformats.org/drawingml/2006/main">
-              <a:graphicData uri="http://schemas.openxmlformats.org/drawingml/2006/picture">
-                <pic:pic xmlns:pic="http://schemas.openxmlformats.org/drawingml/2006/picture">
-                  <pic:nvPicPr>
-                    <pic:cNvPr id="1" name=""/>
-                    <pic:cNvPicPr/>
-                  </pic:nvPicPr>
-                  <pic:blipFill>
-                    <a:blip r:embed="rId16">
-                      <a:extLst>
-                        <a:ext uri="{28A0092B-C50C-407E-A947-70E740481C1C}">
-                          <a14:useLocalDpi xmlns:a14="http://schemas.microsoft.com/office/drawing/2010/main" val="0"/>
-                        </a:ext>
-                      </a:extLst>
-                    </a:blip>
-                    <a:stretch>
-                      <a:fillRect/>
-                    </a:stretch>
-                  </pic:blipFill>
-                  <pic:spPr>
-                    <a:xfrm>
-                      <a:off x="0" y="0"/>
-                      <a:ext cx="3039110" cy="1259840"/>
-                    </a:xfrm>
-                    <a:prstGeom prst="rect">
-                      <a:avLst/>
-                    </a:prstGeom>
-                  </pic:spPr>
-                </pic:pic>
-              </a:graphicData>
-            </a:graphic>
-            <wp14:sizeRelH relativeFrom="margin">
-              <wp14:pctWidth>0</wp14:pctWidth>
-            </wp14:sizeRelH>
-            <wp14:sizeRelV relativeFrom="margin">
-              <wp14:pctHeight>0</wp14:pctHeight>
-            </wp14:sizeRelV>
-          </wp:anchor>
-        </w:drawing>
-      </w:r>
-      <w:r>
-        <w:rPr>
-          <w:rFonts w:ascii="Fira Mono Medium" w:hAnsi="Fira Mono Medium" w:cs="Arial"/>
-          <w:noProof/>
-        </w:rPr>
-        <w:drawing>
-          <wp:anchor distT="0" distB="0" distL="114300" distR="114300" simplePos="0" relativeHeight="251682816" behindDoc="0" locked="0" layoutInCell="1" allowOverlap="1" wp14:anchorId="1AB61EFE" wp14:editId="68A6CEE8">
-            <wp:simplePos x="0" y="0"/>
-            <wp:positionH relativeFrom="margin">
-              <wp:posOffset>473075</wp:posOffset>
-            </wp:positionH>
-            <wp:positionV relativeFrom="paragraph">
-              <wp:posOffset>1595120</wp:posOffset>
-            </wp:positionV>
-            <wp:extent cx="4125595" cy="1259840"/>
-            <wp:effectExtent l="0" t="0" r="8255" b="0"/>
-            <wp:wrapSquare wrapText="bothSides"/>
-            <wp:docPr id="9" name="Kép 9"/>
-            <wp:cNvGraphicFramePr>
-              <a:graphicFrameLocks xmlns:a="http://schemas.openxmlformats.org/drawingml/2006/main" noChangeAspect="1"/>
-            </wp:cNvGraphicFramePr>
-            <a:graphic xmlns:a="http://schemas.openxmlformats.org/drawingml/2006/main">
-              <a:graphicData uri="http://schemas.openxmlformats.org/drawingml/2006/picture">
-                <pic:pic xmlns:pic="http://schemas.openxmlformats.org/drawingml/2006/picture">
-                  <pic:nvPicPr>
-                    <pic:cNvPr id="1" name=""/>
-                    <pic:cNvPicPr/>
-                  </pic:nvPicPr>
-                  <pic:blipFill>
-                    <a:blip r:embed="rId17">
-                      <a:extLst>
-                        <a:ext uri="{28A0092B-C50C-407E-A947-70E740481C1C}">
-                          <a14:useLocalDpi xmlns:a14="http://schemas.microsoft.com/office/drawing/2010/main" val="0"/>
-                        </a:ext>
-                      </a:extLst>
-                    </a:blip>
-                    <a:stretch>
-                      <a:fillRect/>
-                    </a:stretch>
-                  </pic:blipFill>
-                  <pic:spPr>
-                    <a:xfrm>
-                      <a:off x="0" y="0"/>
-                      <a:ext cx="4125595" cy="1259840"/>
-                    </a:xfrm>
-                    <a:prstGeom prst="rect">
-                      <a:avLst/>
-                    </a:prstGeom>
-                  </pic:spPr>
-                </pic:pic>
-              </a:graphicData>
-            </a:graphic>
-            <wp14:sizeRelH relativeFrom="margin">
-              <wp14:pctWidth>0</wp14:pctWidth>
-            </wp14:sizeRelH>
-            <wp14:sizeRelV relativeFrom="margin">
-              <wp14:pctHeight>0</wp14:pctHeight>
-            </wp14:sizeRelV>
-          </wp:anchor>
-        </w:drawing>
-      </w:r>
-      <w:r>
-        <w:rPr>
-          <w:rFonts w:ascii="Fira Mono Medium" w:hAnsi="Fira Mono Medium" w:cs="Arial"/>
-          <w:noProof/>
-        </w:rPr>
-        <w:drawing>
-          <wp:anchor distT="0" distB="0" distL="114300" distR="114300" simplePos="0" relativeHeight="251681792" behindDoc="0" locked="0" layoutInCell="1" allowOverlap="1" wp14:anchorId="457A250B" wp14:editId="4660B368">
-            <wp:simplePos x="0" y="0"/>
-            <wp:positionH relativeFrom="margin">
-              <wp:align>right</wp:align>
-            </wp:positionH>
-            <wp:positionV relativeFrom="paragraph">
-              <wp:posOffset>452755</wp:posOffset>
-            </wp:positionV>
-            <wp:extent cx="3039110" cy="1259840"/>
-            <wp:effectExtent l="0" t="0" r="8890" b="0"/>
-            <wp:wrapSquare wrapText="bothSides"/>
-            <wp:docPr id="8" name="Kép 8"/>
-            <wp:cNvGraphicFramePr>
-              <a:graphicFrameLocks xmlns:a="http://schemas.openxmlformats.org/drawingml/2006/main" noChangeAspect="1"/>
-            </wp:cNvGraphicFramePr>
-            <a:graphic xmlns:a="http://schemas.openxmlformats.org/drawingml/2006/main">
-              <a:graphicData uri="http://schemas.openxmlformats.org/drawingml/2006/picture">
-                <pic:pic xmlns:pic="http://schemas.openxmlformats.org/drawingml/2006/picture">
-                  <pic:nvPicPr>
-                    <pic:cNvPr id="1" name=""/>
-                    <pic:cNvPicPr/>
-                  </pic:nvPicPr>
-                  <pic:blipFill>
-                    <a:blip r:embed="rId18">
-                      <a:extLst>
-                        <a:ext uri="{28A0092B-C50C-407E-A947-70E740481C1C}">
-                          <a14:useLocalDpi xmlns:a14="http://schemas.microsoft.com/office/drawing/2010/main" val="0"/>
-                        </a:ext>
-                      </a:extLst>
-                    </a:blip>
-                    <a:stretch>
-                      <a:fillRect/>
-                    </a:stretch>
-                  </pic:blipFill>
-                  <pic:spPr>
-                    <a:xfrm>
-                      <a:off x="0" y="0"/>
-                      <a:ext cx="3039110" cy="1259840"/>
-                    </a:xfrm>
-                    <a:prstGeom prst="rect">
-                      <a:avLst/>
-                    </a:prstGeom>
-                  </pic:spPr>
-                </pic:pic>
-              </a:graphicData>
-            </a:graphic>
-            <wp14:sizeRelH relativeFrom="margin">
-              <wp14:pctWidth>0</wp14:pctWidth>
-            </wp14:sizeRelH>
-            <wp14:sizeRelV relativeFrom="margin">
-              <wp14:pctHeight>0</wp14:pctHeight>
-            </wp14:sizeRelV>
-          </wp:anchor>
-        </w:drawing>
-      </w:r>
-      <w:r>
-        <w:rPr>
-          <w:rFonts w:ascii="Fira Mono Medium" w:hAnsi="Fira Mono Medium" w:cs="Arial"/>
-        </w:rPr>
-        <w:t>A program megfelelő használatára pár példa:</w:t>
+        <mc:AlternateContent>
+          <mc:Choice Requires="wpg">
+            <w:drawing>
+              <wp:anchor distT="0" distB="0" distL="114300" distR="114300" simplePos="0" relativeHeight="251684864" behindDoc="0" locked="0" layoutInCell="1" allowOverlap="1" wp14:anchorId="3898923F" wp14:editId="3AE92EA4">
+                <wp:simplePos x="0" y="0"/>
+                <wp:positionH relativeFrom="column">
+                  <wp:posOffset>150495</wp:posOffset>
+                </wp:positionH>
+                <wp:positionV relativeFrom="page">
+                  <wp:posOffset>1544320</wp:posOffset>
+                </wp:positionV>
+                <wp:extent cx="5286375" cy="5235575"/>
+                <wp:effectExtent l="0" t="0" r="9525" b="3175"/>
+                <wp:wrapSquare wrapText="bothSides"/>
+                <wp:docPr id="658069917" name="Csoportba foglalás 2"/>
+                <wp:cNvGraphicFramePr/>
+                <a:graphic xmlns:a="http://schemas.openxmlformats.org/drawingml/2006/main">
+                  <a:graphicData uri="http://schemas.microsoft.com/office/word/2010/wordprocessingGroup">
+                    <wpg:wgp>
+                      <wpg:cNvGrpSpPr/>
+                      <wpg:grpSpPr>
+                        <a:xfrm>
+                          <a:off x="0" y="0"/>
+                          <a:ext cx="5286375" cy="5235575"/>
+                          <a:chOff x="0" y="-192040"/>
+                          <a:chExt cx="5286883" cy="5237496"/>
+                        </a:xfrm>
+                      </wpg:grpSpPr>
+                      <pic:pic xmlns:pic="http://schemas.openxmlformats.org/drawingml/2006/picture">
+                        <pic:nvPicPr>
+                          <pic:cNvPr id="8" name="Kép 8"/>
+                          <pic:cNvPicPr>
+                            <a:picLocks noChangeAspect="1"/>
+                          </pic:cNvPicPr>
+                        </pic:nvPicPr>
+                        <pic:blipFill>
+                          <a:blip r:embed="rId17">
+                            <a:extLst>
+                              <a:ext uri="{28A0092B-C50C-407E-A947-70E740481C1C}">
+                                <a14:useLocalDpi xmlns:a14="http://schemas.microsoft.com/office/drawing/2010/main" val="0"/>
+                              </a:ext>
+                            </a:extLst>
+                          </a:blip>
+                          <a:stretch>
+                            <a:fillRect/>
+                          </a:stretch>
+                        </pic:blipFill>
+                        <pic:spPr>
+                          <a:xfrm>
+                            <a:off x="2240280" y="-192040"/>
+                            <a:ext cx="3039110" cy="1259840"/>
+                          </a:xfrm>
+                          <a:prstGeom prst="rect">
+                            <a:avLst/>
+                          </a:prstGeom>
+                        </pic:spPr>
+                      </pic:pic>
+                      <pic:pic xmlns:pic="http://schemas.openxmlformats.org/drawingml/2006/picture">
+                        <pic:nvPicPr>
+                          <pic:cNvPr id="9" name="Kép 9"/>
+                          <pic:cNvPicPr>
+                            <a:picLocks noChangeAspect="1"/>
+                          </pic:cNvPicPr>
+                        </pic:nvPicPr>
+                        <pic:blipFill>
+                          <a:blip r:embed="rId18">
+                            <a:extLst>
+                              <a:ext uri="{28A0092B-C50C-407E-A947-70E740481C1C}">
+                                <a14:useLocalDpi xmlns:a14="http://schemas.microsoft.com/office/drawing/2010/main" val="0"/>
+                              </a:ext>
+                            </a:extLst>
+                          </a:blip>
+                          <a:stretch>
+                            <a:fillRect/>
+                          </a:stretch>
+                        </pic:blipFill>
+                        <pic:spPr>
+                          <a:xfrm>
+                            <a:off x="0" y="1143000"/>
+                            <a:ext cx="4125595" cy="1259840"/>
+                          </a:xfrm>
+                          <a:prstGeom prst="rect">
+                            <a:avLst/>
+                          </a:prstGeom>
+                        </pic:spPr>
+                      </pic:pic>
+                      <pic:pic xmlns:pic="http://schemas.openxmlformats.org/drawingml/2006/picture">
+                        <pic:nvPicPr>
+                          <pic:cNvPr id="10" name="Kép 10"/>
+                          <pic:cNvPicPr>
+                            <a:picLocks noChangeAspect="1"/>
+                          </pic:cNvPicPr>
+                        </pic:nvPicPr>
+                        <pic:blipFill>
+                          <a:blip r:embed="rId19">
+                            <a:extLst>
+                              <a:ext uri="{28A0092B-C50C-407E-A947-70E740481C1C}">
+                                <a14:useLocalDpi xmlns:a14="http://schemas.microsoft.com/office/drawing/2010/main" val="0"/>
+                              </a:ext>
+                            </a:extLst>
+                          </a:blip>
+                          <a:stretch>
+                            <a:fillRect/>
+                          </a:stretch>
+                        </pic:blipFill>
+                        <pic:spPr>
+                          <a:xfrm>
+                            <a:off x="1161288" y="2459751"/>
+                            <a:ext cx="4125595" cy="1259840"/>
+                          </a:xfrm>
+                          <a:prstGeom prst="rect">
+                            <a:avLst/>
+                          </a:prstGeom>
+                        </pic:spPr>
+                      </pic:pic>
+                      <pic:pic xmlns:pic="http://schemas.openxmlformats.org/drawingml/2006/picture">
+                        <pic:nvPicPr>
+                          <pic:cNvPr id="11" name="Kép 11"/>
+                          <pic:cNvPicPr>
+                            <a:picLocks noChangeAspect="1"/>
+                          </pic:cNvPicPr>
+                        </pic:nvPicPr>
+                        <pic:blipFill>
+                          <a:blip r:embed="rId20">
+                            <a:extLst>
+                              <a:ext uri="{28A0092B-C50C-407E-A947-70E740481C1C}">
+                                <a14:useLocalDpi xmlns:a14="http://schemas.microsoft.com/office/drawing/2010/main" val="0"/>
+                              </a:ext>
+                            </a:extLst>
+                          </a:blip>
+                          <a:stretch>
+                            <a:fillRect/>
+                          </a:stretch>
+                        </pic:blipFill>
+                        <pic:spPr>
+                          <a:xfrm>
+                            <a:off x="0" y="3785616"/>
+                            <a:ext cx="3039110" cy="1259840"/>
+                          </a:xfrm>
+                          <a:prstGeom prst="rect">
+                            <a:avLst/>
+                          </a:prstGeom>
+                        </pic:spPr>
+                      </pic:pic>
+                    </wpg:wgp>
+                  </a:graphicData>
+                </a:graphic>
+                <wp14:sizeRelH relativeFrom="margin">
+                  <wp14:pctWidth>0</wp14:pctWidth>
+                </wp14:sizeRelH>
+                <wp14:sizeRelV relativeFrom="margin">
+                  <wp14:pctHeight>0</wp14:pctHeight>
+                </wp14:sizeRelV>
+              </wp:anchor>
+            </w:drawing>
+          </mc:Choice>
+          <mc:Fallback>
+            <w:pict>
+              <v:group w14:anchorId="6676107B" id="Csoportba foglalás 2" o:spid="_x0000_s1026" style="position:absolute;margin-left:11.85pt;margin-top:121.6pt;width:416.25pt;height:412.25pt;z-index:251684864;mso-position-vertical-relative:page;mso-width-relative:margin;mso-height-relative:margin" coordorigin=",-1920" coordsize="52868,52374" o:gfxdata="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">
+                <v:shape id="Kép 8" o:spid="_x0000_s1027" type="#_x0000_t75" style="position:absolute;left:22402;top:-1920;width:30391;height:12598;visibility:visible;mso-wrap-style:square" o:gfxdata="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">
+                  <v:imagedata r:id="rId21" o:title=""/>
+                </v:shape>
+                <v:shape id="Kép 9" o:spid="_x0000_s1028" type="#_x0000_t75" style="position:absolute;top:11430;width:41255;height:12598;visibility:visible;mso-wrap-style:square" o:gfxdata="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">
+                  <v:imagedata r:id="rId22" o:title=""/>
+                </v:shape>
+                <v:shape id="Kép 10" o:spid="_x0000_s1029" type="#_x0000_t75" style="position:absolute;left:11612;top:24597;width:41256;height:12598;visibility:visible;mso-wrap-style:square" o:gfxdata="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">
+                  <v:imagedata r:id="rId23" o:title=""/>
+                </v:shape>
+                <v:shape id="Kép 11" o:spid="_x0000_s1030" type="#_x0000_t75" style="position:absolute;top:37856;width:30391;height:12598;visibility:visible;mso-wrap-style:square" o:gfxdata="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">
+                  <v:imagedata r:id="rId24" o:title=""/>
+                </v:shape>
+                <w10:wrap type="square" anchory="page"/>
+              </v:group>
+            </w:pict>
+          </mc:Fallback>
+        </mc:AlternateContent>
+      </w:r>
+      <w:r>
+        <w:rPr>
+          <w:rFonts w:ascii="Fira Mono Medium" w:hAnsi="Fira Mono Medium" w:cs="Arial"/>
+        </w:rPr>
+        <w:t xml:space="preserve"> </w:t>
+      </w:r>
+      <w:r>
+        <w:rPr>
+          <w:rFonts w:ascii="Fira Mono Medium" w:hAnsi="Fira Mono Medium" w:cs="Arial"/>
+        </w:rPr>
+        <w:t>P</w:t>
+      </w:r>
+      <w:r>
+        <w:rPr>
+          <w:rFonts w:ascii="Fira Mono Medium" w:hAnsi="Fira Mono Medium" w:cs="Arial"/>
+        </w:rPr>
+        <w:t>ár példa</w:t>
+      </w:r>
+      <w:r>
+        <w:rPr>
+          <w:rFonts w:ascii="Fira Mono Medium" w:hAnsi="Fira Mono Medium" w:cs="Arial"/>
+        </w:rPr>
+        <w:t xml:space="preserve"> a</w:t>
+      </w:r>
+      <w:r>
+        <w:rPr>
+          <w:rFonts w:ascii="Fira Mono Medium" w:hAnsi="Fira Mono Medium" w:cs="Arial"/>
+        </w:rPr>
+        <w:t xml:space="preserve"> program megfelelő használatára:</w:t>
       </w:r>
       <w:r>
         <w:rPr>
@@ -2820,7 +2766,7 @@
 </file>
 
 <file path=word/numbering.xml><?xml version="1.0" encoding="utf-8"?>
-<w:numbering xmlns:wpc="http://schemas.microsoft.com/office/word/2010/wordprocessingCanvas" xmlns:cx="http://schemas.microsoft.com/office/drawing/2014/chartex" xmlns:cx1="http://schemas.microsoft.com/office/drawing/2015/9/8/chartex" xmlns:cx2="http://schemas.microsoft.com/office/drawing/2015/10/21/chartex" xmlns:cx3="http://schemas.microsoft.com/office/drawing/2016/5/9/chartex" xmlns:cx4="http://schemas.microsoft.com/office/drawing/2016/5/10/chartex" xmlns:cx5="http://schemas.microsoft.com/office/drawing/2016/5/11/chartex" xmlns:cx6="http://schemas.microsoft.com/office/drawing/2016/5/12/chartex" xmlns:cx7="http://schemas.microsoft.com/office/drawing/2016/5/13/chartex" xmlns:cx8="http://schemas.microsoft.com/office/drawing/2016/5/14/chartex" xmlns:mc="http://schemas.openxmlformats.org/markup-compatibility/2006" xmlns:aink="http://schemas.microsoft.com/office/drawing/2016/ink" xmlns:am3d="http://schemas.microsoft.com/office/drawing/2017/model3d" xmlns:o="urn:schemas-microsoft-com:office:office" xmlns:r="http://schemas.openxmlformats.org/officeDocument/2006/relationships" xmlns:m="http://schemas.openxmlformats.org/officeDocument/2006/math" xmlns:v="urn:schemas-microsoft-com:vml" xmlns:wp14="http://schemas.microsoft.com/office/word/2010/wordprocessingDrawing" xmlns:wp="http://schemas.openxmlformats.org/drawingml/2006/wordprocessingDrawing" xmlns:w10="urn:schemas-microsoft-com:office:word" xmlns:w="http://schemas.openxmlformats.org/wordprocessingml/2006/main" xmlns:w14="http://schemas.microsoft.com/office/word/2010/wordml" xmlns:w15="http://schemas.microsoft.com/office/word/2012/wordml" xmlns:w16cid="http://schemas.microsoft.com/office/word/2016/wordml/cid" xmlns:w16se="http://schemas.microsoft.com/office/word/2015/wordml/symex" xmlns:wpg="http://schemas.microsoft.com/office/word/2010/wordprocessingGroup" xmlns:wpi="http://schemas.microsoft.com/office/word/2010/wordprocessingInk" xmlns:wne="http://schemas.microsoft.com/office/word/2006/wordml" xmlns:wps="http://schemas.microsoft.com/office/word/2010/wordprocessingShape" mc:Ignorable="w14 w15 w16se w16cid wp14">
+<w:numbering xmlns:wpc="http://schemas.microsoft.com/office/word/2010/wordprocessingCanvas" xmlns:cx="http://schemas.microsoft.com/office/drawing/2014/chartex" xmlns:cx1="http://schemas.microsoft.com/office/drawing/2015/9/8/chartex" xmlns:cx2="http://schemas.microsoft.com/office/drawing/2015/10/21/chartex" xmlns:cx3="http://schemas.microsoft.com/office/drawing/2016/5/9/chartex" xmlns:cx4="http://schemas.microsoft.com/office/drawing/2016/5/10/chartex" xmlns:cx5="http://schemas.microsoft.com/office/drawing/2016/5/11/chartex" xmlns:cx6="http://schemas.microsoft.com/office/drawing/2016/5/12/chartex" xmlns:cx7="http://schemas.microsoft.com/office/drawing/2016/5/13/chartex" xmlns:cx8="http://schemas.microsoft.com/office/drawing/2016/5/14/chartex" xmlns:mc="http://schemas.openxmlformats.org/markup-compatibility/2006" xmlns:aink="http://schemas.microsoft.com/office/drawing/2016/ink" xmlns:am3d="http://schemas.microsoft.com/office/drawing/2017/model3d" xmlns:o="urn:schemas-microsoft-com:office:office" xmlns:oel="http://schemas.microsoft.com/office/2019/extlst" xmlns:r="http://schemas.openxmlformats.org/officeDocument/2006/relationships" xmlns:m="http://schemas.openxmlformats.org/officeDocument/2006/math" xmlns:v="urn:schemas-microsoft-com:vml" xmlns:wp14="http://schemas.microsoft.com/office/word/2010/wordprocessingDrawing" xmlns:wp="http://schemas.openxmlformats.org/drawingml/2006/wordprocessingDrawing" xmlns:w10="urn:schemas-microsoft-com:office:word" xmlns:w="http://schemas.openxmlformats.org/wordprocessingml/2006/main" xmlns:w14="http://schemas.microsoft.com/office/word/2010/wordml" xmlns:w15="http://schemas.microsoft.com/office/word/2012/wordml" xmlns:w16cex="http://schemas.microsoft.com/office/word/2018/wordml/cex" xmlns:w16cid="http://schemas.microsoft.com/office/word/2016/wordml/cid" xmlns:w16="http://schemas.microsoft.com/office/word/2018/wordml" xmlns:w16du="http://schemas.microsoft.com/office/word/2023/wordml/word16du" xmlns:w16sdtdh="http://schemas.microsoft.com/office/word/2020/wordml/sdtdatahash" xmlns:w16se="http://schemas.microsoft.com/office/word/2015/wordml/symex" xmlns:wpg="http://schemas.microsoft.com/office/word/2010/wordprocessingGroup" xmlns:wpi="http://schemas.microsoft.com/office/word/2010/wordprocessingInk" xmlns:wne="http://schemas.microsoft.com/office/word/2006/wordml" xmlns:wps="http://schemas.microsoft.com/office/word/2010/wordprocessingShape" mc:Ignorable="w14 w15 w16se w16cid w16 w16cex w16sdtdh w16du wp14">
   <w:abstractNum w:abstractNumId="0" w15:restartNumberingAfterBreak="0">
     <w:nsid w:val="1E3177D7"/>
     <w:multiLevelType w:val="hybridMultilevel"/>
@@ -3271,23 +3217,23 @@
       </w:rPr>
     </w:lvl>
   </w:abstractNum>
-  <w:num w:numId="1">
+  <w:num w:numId="1" w16cid:durableId="1667780227">
     <w:abstractNumId w:val="1"/>
   </w:num>
-  <w:num w:numId="2">
+  <w:num w:numId="2" w16cid:durableId="301035401">
     <w:abstractNumId w:val="0"/>
   </w:num>
-  <w:num w:numId="3">
+  <w:num w:numId="3" w16cid:durableId="132329197">
     <w:abstractNumId w:val="2"/>
   </w:num>
-  <w:num w:numId="4">
+  <w:num w:numId="4" w16cid:durableId="483546083">
     <w:abstractNumId w:val="3"/>
   </w:num>
 </w:numbering>
 </file>
 
 <file path=word/styles.xml><?xml version="1.0" encoding="utf-8"?>
-<w:styles xmlns:mc="http://schemas.openxmlformats.org/markup-compatibility/2006" xmlns:r="http://schemas.openxmlformats.org/officeDocument/2006/relationships" xmlns:w="http://schemas.openxmlformats.org/wordprocessingml/2006/main" xmlns:w14="http://schemas.microsoft.com/office/word/2010/wordml" xmlns:w15="http://schemas.microsoft.com/office/word/2012/wordml" xmlns:w16cid="http://schemas.microsoft.com/office/word/2016/wordml/cid" xmlns:w16se="http://schemas.microsoft.com/office/word/2015/wordml/symex" mc:Ignorable="w14 w15 w16se w16cid">
+<w:styles xmlns:mc="http://schemas.openxmlformats.org/markup-compatibility/2006" xmlns:r="http://schemas.openxmlformats.org/officeDocument/2006/relationships" xmlns:w="http://schemas.openxmlformats.org/wordprocessingml/2006/main" xmlns:w14="http://schemas.microsoft.com/office/word/2010/wordml" xmlns:w15="http://schemas.microsoft.com/office/word/2012/wordml" xmlns:w16cex="http://schemas.microsoft.com/office/word/2018/wordml/cex" xmlns:w16cid="http://schemas.microsoft.com/office/word/2016/wordml/cid" xmlns:w16="http://schemas.microsoft.com/office/word/2018/wordml" xmlns:w16du="http://schemas.microsoft.com/office/word/2023/wordml/word16du" xmlns:w16sdtdh="http://schemas.microsoft.com/office/word/2020/wordml/sdtdatahash" xmlns:w16se="http://schemas.microsoft.com/office/word/2015/wordml/symex" mc:Ignorable="w14 w15 w16se w16cid w16 w16cex w16sdtdh w16du">
   <w:docDefaults>
     <w:rPrDefault>
       <w:rPr>
@@ -3305,7 +3251,7 @@
       </w:pPr>
     </w:pPrDefault>
   </w:docDefaults>
-  <w:latentStyles w:defLockedState="0" w:defUIPriority="99" w:defSemiHidden="0" w:defUnhideWhenUsed="0" w:defQFormat="0" w:count="375">
+  <w:latentStyles w:defLockedState="0" w:defUIPriority="99" w:defSemiHidden="0" w:defUnhideWhenUsed="0" w:defQFormat="0" w:count="376">
     <w:lsdException w:name="Normal" w:uiPriority="0" w:qFormat="1"/>
     <w:lsdException w:name="heading 1" w:uiPriority="9" w:qFormat="1"/>
     <w:lsdException w:name="heading 2" w:semiHidden="1" w:uiPriority="9" w:unhideWhenUsed="1" w:qFormat="1"/>
@@ -3681,6 +3627,7 @@
     <w:lsdException w:name="Smart Hyperlink" w:semiHidden="1" w:unhideWhenUsed="1"/>
     <w:lsdException w:name="Hashtag" w:semiHidden="1" w:unhideWhenUsed="1"/>
     <w:lsdException w:name="Unresolved Mention" w:semiHidden="1" w:unhideWhenUsed="1"/>
+    <w:lsdException w:name="Smart Link" w:semiHidden="1" w:unhideWhenUsed="1"/>
   </w:latentStyles>
   <w:style w:type="paragraph" w:default="1" w:styleId="Norml">
     <w:name w:val="Normal"/>
